--- a/Documentation/Documentace.docx
+++ b/Documentation/Documentace.docx
@@ -2,7 +2,185 @@
 <file path=word/document.xml><?xml version="1.0" encoding="utf-8"?>
 <w:document xmlns:wpc="http://schemas.microsoft.com/office/word/2010/wordprocessingCanvas" xmlns:cx="http://schemas.microsoft.com/office/drawing/2014/chartex" xmlns:cx1="http://schemas.microsoft.com/office/drawing/2015/9/8/chartex" xmlns:cx2="http://schemas.microsoft.com/office/drawing/2015/10/21/chartex" xmlns:cx3="http://schemas.microsoft.com/office/drawing/2016/5/9/chartex" xmlns:cx4="http://schemas.microsoft.com/office/drawing/2016/5/10/chartex" xmlns:cx5="http://schemas.microsoft.com/office/drawing/2016/5/11/chartex" xmlns:cx6="http://schemas.microsoft.com/office/drawing/2016/5/12/chartex" xmlns:cx7="http://schemas.microsoft.com/office/drawing/2016/5/13/chartex" xmlns:cx8="http://schemas.microsoft.com/office/drawing/2016/5/14/chartex" xmlns:mc="http://schemas.openxmlformats.org/markup-compatibility/2006" xmlns:aink="http://schemas.microsoft.com/office/drawing/2016/ink" xmlns:am3d="http://schemas.microsoft.com/office/drawing/2017/model3d" xmlns:o="urn:schemas-microsoft-com:office:office" xmlns:oel="http://schemas.microsoft.com/office/2019/extlst" xmlns:r="http://schemas.openxmlformats.org/officeDocument/2006/relationships" xmlns:m="http://schemas.openxmlformats.org/officeDocument/2006/math" xmlns:v="urn:schemas-microsoft-com:vml" xmlns:wp14="http://schemas.microsoft.com/office/word/2010/wordprocessingDrawing" xmlns:wp="http://schemas.openxmlformats.org/drawingml/2006/wordprocessingDrawing" xmlns:w10="urn:schemas-microsoft-com:office:word" xmlns:w="http://schemas.openxmlformats.org/wordprocessingml/2006/main" xmlns:w14="http://schemas.microsoft.com/office/word/2010/wordml" xmlns:w15="http://schemas.microsoft.com/office/word/2012/wordml" xmlns:w16cex="http://schemas.microsoft.com/office/word/2018/wordml/cex" xmlns:w16cid="http://schemas.microsoft.com/office/word/2016/wordml/cid" xmlns:w16="http://schemas.microsoft.com/office/word/2018/wordml" xmlns:w16sdtdh="http://schemas.microsoft.com/office/word/2020/wordml/sdtdatahash" xmlns:w16se="http://schemas.microsoft.com/office/word/2015/wordml/symex" xmlns:wpg="http://schemas.microsoft.com/office/word/2010/wordprocessingGroup" xmlns:wpi="http://schemas.microsoft.com/office/word/2010/wordprocessingInk" xmlns:wne="http://schemas.microsoft.com/office/word/2006/wordml" xmlns:wps="http://schemas.microsoft.com/office/word/2010/wordprocessingShape" mc:Ignorable="w14 w15 w16se w16cid w16 w16cex w16sdtdh wp14">
   <w:body>
-    <w:p/>
+    <w:p>
+      <w:pPr>
+        <w:pStyle w:val="Nzev"/>
+        <w:jc w:val="center"/>
+      </w:pPr>
+      <w:r>
+        <w:t>Dokumentace klauzurní práce</w:t>
+      </w:r>
+    </w:p>
+    <w:p>
+      <w:pPr>
+        <w:pStyle w:val="Nzev"/>
+        <w:jc w:val="center"/>
+      </w:pPr>
+      <w:r>
+        <w:rPr>
+          <w:noProof/>
+        </w:rPr>
+        <w:drawing>
+          <wp:inline distT="0" distB="0" distL="0" distR="0" wp14:anchorId="52152881" wp14:editId="10BFCC96">
+            <wp:extent cx="1397000" cy="1397000"/>
+            <wp:effectExtent l="0" t="0" r="0" b="0"/>
+            <wp:docPr id="696763269" name="Obrázek 1" descr="Obsah obrázku logo, Písmo, symbol, Grafika&#10;&#10;Popis byl vytvořen automaticky"/>
+            <wp:cNvGraphicFramePr>
+              <a:graphicFrameLocks xmlns:a="http://schemas.openxmlformats.org/drawingml/2006/main" noChangeAspect="1"/>
+            </wp:cNvGraphicFramePr>
+            <a:graphic xmlns:a="http://schemas.openxmlformats.org/drawingml/2006/main">
+              <a:graphicData uri="http://schemas.openxmlformats.org/drawingml/2006/picture">
+                <pic:pic xmlns:pic="http://schemas.openxmlformats.org/drawingml/2006/picture">
+                  <pic:nvPicPr>
+                    <pic:cNvPr id="696763269" name="Obrázek 1" descr="Obsah obrázku logo, Písmo, symbol, Grafika&#10;&#10;Popis byl vytvořen automaticky"/>
+                    <pic:cNvPicPr/>
+                  </pic:nvPicPr>
+                  <pic:blipFill>
+                    <a:blip r:embed="rId4">
+                      <a:extLst>
+                        <a:ext uri="{28A0092B-C50C-407E-A947-70E740481C1C}">
+                          <a14:useLocalDpi xmlns:a14="http://schemas.microsoft.com/office/drawing/2010/main" val="0"/>
+                        </a:ext>
+                      </a:extLst>
+                    </a:blip>
+                    <a:stretch>
+                      <a:fillRect/>
+                    </a:stretch>
+                  </pic:blipFill>
+                  <pic:spPr>
+                    <a:xfrm>
+                      <a:off x="0" y="0"/>
+                      <a:ext cx="1397000" cy="1397000"/>
+                    </a:xfrm>
+                    <a:prstGeom prst="rect">
+                      <a:avLst/>
+                    </a:prstGeom>
+                  </pic:spPr>
+                </pic:pic>
+              </a:graphicData>
+            </a:graphic>
+          </wp:inline>
+        </w:drawing>
+      </w:r>
+    </w:p>
+    <w:p>
+      <w:pPr>
+        <w:pStyle w:val="Nzev"/>
+        <w:jc w:val="center"/>
+      </w:pPr>
+    </w:p>
+    <w:p>
+      <w:pPr>
+        <w:pStyle w:val="Nzev"/>
+        <w:jc w:val="center"/>
+      </w:pPr>
+    </w:p>
+    <w:p>
+      <w:pPr>
+        <w:pStyle w:val="Nzev"/>
+        <w:jc w:val="center"/>
+      </w:pPr>
+    </w:p>
+    <w:p>
+      <w:pPr>
+        <w:pStyle w:val="Nzev"/>
+        <w:jc w:val="center"/>
+      </w:pPr>
+    </w:p>
+    <w:p>
+      <w:pPr>
+        <w:pStyle w:val="Nzev"/>
+        <w:jc w:val="center"/>
+      </w:pPr>
+    </w:p>
+    <w:p>
+      <w:pPr>
+        <w:pStyle w:val="Nzev"/>
+        <w:jc w:val="center"/>
+      </w:pPr>
+    </w:p>
+    <w:p>
+      <w:pPr>
+        <w:pStyle w:val="Nzev"/>
+        <w:jc w:val="center"/>
+      </w:pPr>
+    </w:p>
+    <w:p>
+      <w:pPr>
+        <w:pStyle w:val="Nzev"/>
+        <w:jc w:val="center"/>
+      </w:pPr>
+    </w:p>
+    <w:p>
+      <w:pPr>
+        <w:pStyle w:val="Nzev"/>
+        <w:jc w:val="center"/>
+      </w:pPr>
+    </w:p>
+    <w:p>
+      <w:pPr>
+        <w:pStyle w:val="Nzev"/>
+        <w:jc w:val="center"/>
+      </w:pPr>
+    </w:p>
+    <w:p>
+      <w:pPr>
+        <w:pStyle w:val="Nzev"/>
+        <w:jc w:val="center"/>
+      </w:pPr>
+    </w:p>
+    <w:p>
+      <w:pPr>
+        <w:pStyle w:val="Nzev"/>
+        <w:jc w:val="center"/>
+      </w:pPr>
+    </w:p>
+    <w:p>
+      <w:pPr>
+        <w:pStyle w:val="Nzev"/>
+        <w:jc w:val="center"/>
+      </w:pPr>
+    </w:p>
+    <w:p>
+      <w:pPr>
+        <w:pStyle w:val="Nzev"/>
+        <w:jc w:val="center"/>
+      </w:pPr>
+    </w:p>
+    <w:p>
+      <w:pPr>
+        <w:pStyle w:val="Nzev"/>
+        <w:jc w:val="center"/>
+      </w:pPr>
+    </w:p>
+    <w:p>
+      <w:pPr>
+        <w:jc w:val="center"/>
+      </w:pPr>
+      <w:r>
+        <w:t xml:space="preserve">Vypracoval: </w:t>
+      </w:r>
+      <w:r>
+        <w:t>Hanuš Valenta</w:t>
+      </w:r>
+    </w:p>
+    <w:p>
+      <w:pPr>
+        <w:jc w:val="center"/>
+      </w:pPr>
+      <w:r>
+        <w:t xml:space="preserve">Vedoucí práce: </w:t>
+      </w:r>
+      <w:r>
+        <w:t>Ing. Viktor Vráblík</w:t>
+      </w:r>
+    </w:p>
+    <w:p>
+      <w:r>
+        <w:lastRenderedPageBreak/>
+        <w:t>a</w:t>
+      </w:r>
+    </w:p>
     <w:sectPr>
       <w:pgSz w:w="11906" w:h="16838"/>
       <w:pgMar w:top="1417" w:right="1417" w:bottom="1417" w:left="1417" w:header="708" w:footer="708" w:gutter="0"/>
@@ -437,6 +615,56 @@
     <w:semiHidden/>
     <w:unhideWhenUsed/>
   </w:style>
+  <w:style w:type="paragraph" w:styleId="Nzev">
+    <w:name w:val="Title"/>
+    <w:basedOn w:val="Normln"/>
+    <w:next w:val="Normln"/>
+    <w:link w:val="NzevChar"/>
+    <w:uiPriority w:val="10"/>
+    <w:qFormat/>
+    <w:rsid w:val="00700026"/>
+    <w:pPr>
+      <w:contextualSpacing/>
+    </w:pPr>
+    <w:rPr>
+      <w:rFonts w:asciiTheme="majorHAnsi" w:eastAsiaTheme="majorEastAsia" w:hAnsiTheme="majorHAnsi" w:cstheme="majorBidi"/>
+      <w:spacing w:val="-10"/>
+      <w:kern w:val="28"/>
+      <w:sz w:val="56"/>
+      <w:szCs w:val="56"/>
+    </w:rPr>
+  </w:style>
+  <w:style w:type="character" w:customStyle="1" w:styleId="NzevChar">
+    <w:name w:val="Název Char"/>
+    <w:basedOn w:val="Standardnpsmoodstavce"/>
+    <w:link w:val="Nzev"/>
+    <w:uiPriority w:val="10"/>
+    <w:rsid w:val="00700026"/>
+    <w:rPr>
+      <w:rFonts w:asciiTheme="majorHAnsi" w:eastAsiaTheme="majorEastAsia" w:hAnsiTheme="majorHAnsi" w:cstheme="majorBidi"/>
+      <w:spacing w:val="-10"/>
+      <w:kern w:val="28"/>
+      <w:sz w:val="56"/>
+      <w:szCs w:val="56"/>
+    </w:rPr>
+  </w:style>
+  <w:style w:type="character" w:styleId="Siln">
+    <w:name w:val="Strong"/>
+    <w:basedOn w:val="Standardnpsmoodstavce"/>
+    <w:uiPriority w:val="22"/>
+    <w:qFormat/>
+    <w:rsid w:val="00700026"/>
+    <w:rPr>
+      <w:b/>
+      <w:bCs/>
+    </w:rPr>
+  </w:style>
+  <w:style w:type="paragraph" w:styleId="Bezmezer">
+    <w:name w:val="No Spacing"/>
+    <w:uiPriority w:val="1"/>
+    <w:qFormat/>
+    <w:rsid w:val="006C24BA"/>
+  </w:style>
 </w:styles>
 </file>
 

--- a/Documentation/Documentace.docx
+++ b/Documentation/Documentace.docx
@@ -1,6 +1,6 @@
 
 <file path=word/document.xml><?xml version="1.0" encoding="utf-8"?>
-<w:document xmlns:wpc="http://schemas.microsoft.com/office/word/2010/wordprocessingCanvas" xmlns:cx="http://schemas.microsoft.com/office/drawing/2014/chartex" xmlns:cx1="http://schemas.microsoft.com/office/drawing/2015/9/8/chartex" xmlns:cx2="http://schemas.microsoft.com/office/drawing/2015/10/21/chartex" xmlns:cx3="http://schemas.microsoft.com/office/drawing/2016/5/9/chartex" xmlns:cx4="http://schemas.microsoft.com/office/drawing/2016/5/10/chartex" xmlns:cx5="http://schemas.microsoft.com/office/drawing/2016/5/11/chartex" xmlns:cx6="http://schemas.microsoft.com/office/drawing/2016/5/12/chartex" xmlns:cx7="http://schemas.microsoft.com/office/drawing/2016/5/13/chartex" xmlns:cx8="http://schemas.microsoft.com/office/drawing/2016/5/14/chartex" xmlns:mc="http://schemas.openxmlformats.org/markup-compatibility/2006" xmlns:aink="http://schemas.microsoft.com/office/drawing/2016/ink" xmlns:am3d="http://schemas.microsoft.com/office/drawing/2017/model3d" xmlns:o="urn:schemas-microsoft-com:office:office" xmlns:oel="http://schemas.microsoft.com/office/2019/extlst" xmlns:r="http://schemas.openxmlformats.org/officeDocument/2006/relationships" xmlns:m="http://schemas.openxmlformats.org/officeDocument/2006/math" xmlns:v="urn:schemas-microsoft-com:vml" xmlns:wp14="http://schemas.microsoft.com/office/word/2010/wordprocessingDrawing" xmlns:wp="http://schemas.openxmlformats.org/drawingml/2006/wordprocessingDrawing" xmlns:w10="urn:schemas-microsoft-com:office:word" xmlns:w="http://schemas.openxmlformats.org/wordprocessingml/2006/main" xmlns:w14="http://schemas.microsoft.com/office/word/2010/wordml" xmlns:w15="http://schemas.microsoft.com/office/word/2012/wordml" xmlns:w16cex="http://schemas.microsoft.com/office/word/2018/wordml/cex" xmlns:w16cid="http://schemas.microsoft.com/office/word/2016/wordml/cid" xmlns:w16="http://schemas.microsoft.com/office/word/2018/wordml" xmlns:w16sdtdh="http://schemas.microsoft.com/office/word/2020/wordml/sdtdatahash" xmlns:w16se="http://schemas.microsoft.com/office/word/2015/wordml/symex" xmlns:wpg="http://schemas.microsoft.com/office/word/2010/wordprocessingGroup" xmlns:wpi="http://schemas.microsoft.com/office/word/2010/wordprocessingInk" xmlns:wne="http://schemas.microsoft.com/office/word/2006/wordml" xmlns:wps="http://schemas.microsoft.com/office/word/2010/wordprocessingShape" mc:Ignorable="w14 w15 w16se w16cid w16 w16cex w16sdtdh wp14">
+<w:document xmlns:wpc="http://schemas.microsoft.com/office/word/2010/wordprocessingCanvas" xmlns:cx="http://schemas.microsoft.com/office/drawing/2014/chartex" xmlns:cx1="http://schemas.microsoft.com/office/drawing/2015/9/8/chartex" xmlns:cx2="http://schemas.microsoft.com/office/drawing/2015/10/21/chartex" xmlns:cx3="http://schemas.microsoft.com/office/drawing/2016/5/9/chartex" xmlns:cx4="http://schemas.microsoft.com/office/drawing/2016/5/10/chartex" xmlns:cx5="http://schemas.microsoft.com/office/drawing/2016/5/11/chartex" xmlns:cx6="http://schemas.microsoft.com/office/drawing/2016/5/12/chartex" xmlns:cx7="http://schemas.microsoft.com/office/drawing/2016/5/13/chartex" xmlns:cx8="http://schemas.microsoft.com/office/drawing/2016/5/14/chartex" xmlns:mc="http://schemas.openxmlformats.org/markup-compatibility/2006" xmlns:aink="http://schemas.microsoft.com/office/drawing/2016/ink" xmlns:am3d="http://schemas.microsoft.com/office/drawing/2017/model3d" xmlns:o="urn:schemas-microsoft-com:office:office" xmlns:oel="http://schemas.microsoft.com/office/2019/extlst" xmlns:r="http://schemas.openxmlformats.org/officeDocument/2006/relationships" xmlns:m="http://schemas.openxmlformats.org/officeDocument/2006/math" xmlns:v="urn:schemas-microsoft-com:vml" xmlns:wp14="http://schemas.microsoft.com/office/word/2010/wordprocessingDrawing" xmlns:wp="http://schemas.openxmlformats.org/drawingml/2006/wordprocessingDrawing" xmlns:w10="urn:schemas-microsoft-com:office:word" xmlns:w="http://schemas.openxmlformats.org/wordprocessingml/2006/main" xmlns:w14="http://schemas.microsoft.com/office/word/2010/wordml" xmlns:w15="http://schemas.microsoft.com/office/word/2012/wordml" xmlns:w16cex="http://schemas.microsoft.com/office/word/2018/wordml/cex" xmlns:w16cid="http://schemas.microsoft.com/office/word/2016/wordml/cid" xmlns:w16="http://schemas.microsoft.com/office/word/2018/wordml" xmlns:w16du="http://schemas.microsoft.com/office/word/2023/wordml/word16du" xmlns:w16sdtdh="http://schemas.microsoft.com/office/word/2020/wordml/sdtdatahash" xmlns:w16se="http://schemas.microsoft.com/office/word/2015/wordml/symex" xmlns:wpg="http://schemas.microsoft.com/office/word/2010/wordprocessingGroup" xmlns:wpi="http://schemas.microsoft.com/office/word/2010/wordprocessingInk" xmlns:wne="http://schemas.microsoft.com/office/word/2006/wordml" xmlns:wps="http://schemas.microsoft.com/office/word/2010/wordprocessingShape" mc:Ignorable="w14 w15 w16se w16cid w16 w16cex w16sdtdh w16du wp14">
   <w:body>
     <w:p>
       <w:pPr>
@@ -16,52 +16,6 @@
         <w:pStyle w:val="Nzev"/>
         <w:jc w:val="center"/>
       </w:pPr>
-      <w:r>
-        <w:rPr>
-          <w:noProof/>
-        </w:rPr>
-        <w:drawing>
-          <wp:inline distT="0" distB="0" distL="0" distR="0" wp14:anchorId="52152881" wp14:editId="10BFCC96">
-            <wp:extent cx="1397000" cy="1397000"/>
-            <wp:effectExtent l="0" t="0" r="0" b="0"/>
-            <wp:docPr id="696763269" name="Obrázek 1" descr="Obsah obrázku logo, Písmo, symbol, Grafika&#10;&#10;Popis byl vytvořen automaticky"/>
-            <wp:cNvGraphicFramePr>
-              <a:graphicFrameLocks xmlns:a="http://schemas.openxmlformats.org/drawingml/2006/main" noChangeAspect="1"/>
-            </wp:cNvGraphicFramePr>
-            <a:graphic xmlns:a="http://schemas.openxmlformats.org/drawingml/2006/main">
-              <a:graphicData uri="http://schemas.openxmlformats.org/drawingml/2006/picture">
-                <pic:pic xmlns:pic="http://schemas.openxmlformats.org/drawingml/2006/picture">
-                  <pic:nvPicPr>
-                    <pic:cNvPr id="696763269" name="Obrázek 1" descr="Obsah obrázku logo, Písmo, symbol, Grafika&#10;&#10;Popis byl vytvořen automaticky"/>
-                    <pic:cNvPicPr/>
-                  </pic:nvPicPr>
-                  <pic:blipFill>
-                    <a:blip r:embed="rId4">
-                      <a:extLst>
-                        <a:ext uri="{28A0092B-C50C-407E-A947-70E740481C1C}">
-                          <a14:useLocalDpi xmlns:a14="http://schemas.microsoft.com/office/drawing/2010/main" val="0"/>
-                        </a:ext>
-                      </a:extLst>
-                    </a:blip>
-                    <a:stretch>
-                      <a:fillRect/>
-                    </a:stretch>
-                  </pic:blipFill>
-                  <pic:spPr>
-                    <a:xfrm>
-                      <a:off x="0" y="0"/>
-                      <a:ext cx="1397000" cy="1397000"/>
-                    </a:xfrm>
-                    <a:prstGeom prst="rect">
-                      <a:avLst/>
-                    </a:prstGeom>
-                  </pic:spPr>
-                </pic:pic>
-              </a:graphicData>
-            </a:graphic>
-          </wp:inline>
-        </w:drawing>
-      </w:r>
     </w:p>
     <w:p>
       <w:pPr>
@@ -177,7 +131,6 @@
     </w:p>
     <w:p>
       <w:r>
-        <w:lastRenderedPageBreak/>
         <w:t>a</w:t>
       </w:r>
     </w:p>
@@ -192,7 +145,7 @@
 </file>
 
 <file path=word/styles.xml><?xml version="1.0" encoding="utf-8"?>
-<w:styles xmlns:mc="http://schemas.openxmlformats.org/markup-compatibility/2006" xmlns:r="http://schemas.openxmlformats.org/officeDocument/2006/relationships" xmlns:w="http://schemas.openxmlformats.org/wordprocessingml/2006/main" xmlns:w14="http://schemas.microsoft.com/office/word/2010/wordml" xmlns:w15="http://schemas.microsoft.com/office/word/2012/wordml" xmlns:w16cex="http://schemas.microsoft.com/office/word/2018/wordml/cex" xmlns:w16cid="http://schemas.microsoft.com/office/word/2016/wordml/cid" xmlns:w16="http://schemas.microsoft.com/office/word/2018/wordml" xmlns:w16sdtdh="http://schemas.microsoft.com/office/word/2020/wordml/sdtdatahash" xmlns:w16se="http://schemas.microsoft.com/office/word/2015/wordml/symex" mc:Ignorable="w14 w15 w16se w16cid w16 w16cex w16sdtdh">
+<w:styles xmlns:mc="http://schemas.openxmlformats.org/markup-compatibility/2006" xmlns:r="http://schemas.openxmlformats.org/officeDocument/2006/relationships" xmlns:w="http://schemas.openxmlformats.org/wordprocessingml/2006/main" xmlns:w14="http://schemas.microsoft.com/office/word/2010/wordml" xmlns:w15="http://schemas.microsoft.com/office/word/2012/wordml" xmlns:w16cex="http://schemas.microsoft.com/office/word/2018/wordml/cex" xmlns:w16cid="http://schemas.microsoft.com/office/word/2016/wordml/cid" xmlns:w16="http://schemas.microsoft.com/office/word/2018/wordml" xmlns:w16du="http://schemas.microsoft.com/office/word/2023/wordml/word16du" xmlns:w16sdtdh="http://schemas.microsoft.com/office/word/2020/wordml/sdtdatahash" xmlns:w16se="http://schemas.microsoft.com/office/word/2015/wordml/symex" mc:Ignorable="w14 w15 w16se w16cid w16 w16cex w16sdtdh w16du">
   <w:docDefaults>
     <w:rPrDefault>
       <w:rPr>

--- a/Documentation/Documentace.docx
+++ b/Documentation/Documentace.docx
@@ -6,8 +6,16 @@
       <w:pPr>
         <w:pStyle w:val="Nzev"/>
         <w:jc w:val="center"/>
-      </w:pPr>
-      <w:r>
+        <w:rPr>
+          <w:sz w:val="72"/>
+          <w:szCs w:val="72"/>
+        </w:rPr>
+      </w:pPr>
+      <w:r>
+        <w:rPr>
+          <w:sz w:val="72"/>
+          <w:szCs w:val="72"/>
+        </w:rPr>
         <w:t>Dokumentace klauzurní práce</w:t>
       </w:r>
     </w:p>
@@ -16,6 +24,14 @@
         <w:pStyle w:val="Nzev"/>
         <w:jc w:val="center"/>
       </w:pPr>
+      <w:hyperlink r:id="rId8" w:history="1">
+        <w:r>
+          <w:rPr>
+            <w:rStyle w:val="Hypertextovodkaz"/>
+          </w:rPr>
+          <w:t>Odkaz</w:t>
+        </w:r>
+      </w:hyperlink>
     </w:p>
     <w:p>
       <w:pPr>
@@ -119,19 +135,3957 @@
       </w:r>
     </w:p>
     <w:p>
-      <w:pPr>
-        <w:jc w:val="center"/>
-      </w:pPr>
-      <w:r>
-        <w:t xml:space="preserve">Vedoucí práce: </w:t>
-      </w:r>
-      <w:r>
-        <w:t>Ing. Viktor Vráblík</w:t>
-      </w:r>
-    </w:p>
-    <w:p>
-      <w:r>
-        <w:t>a</w:t>
+      <w:r>
+        <w:br w:type="page"/>
+      </w:r>
+    </w:p>
+    <w:sdt>
+      <w:sdtPr>
+        <w:rPr>
+          <w:rFonts w:asciiTheme="minorHAnsi" w:eastAsiaTheme="minorHAnsi" w:hAnsiTheme="minorHAnsi" w:cstheme="minorBidi"/>
+          <w:b w:val="0"/>
+          <w:color w:val="auto"/>
+          <w:kern w:val="2"/>
+          <w:sz w:val="24"/>
+          <w:szCs w:val="24"/>
+          <w:lang w:eastAsia="en-US"/>
+          <w14:ligatures w14:val="standardContextual"/>
+        </w:rPr>
+        <w:id w:val="-1603257853"/>
+        <w:docPartObj>
+          <w:docPartGallery w:val="Table of Contents"/>
+          <w:docPartUnique/>
+        </w:docPartObj>
+      </w:sdtPr>
+      <w:sdtEndPr>
+        <w:rPr>
+          <w:bCs/>
+        </w:rPr>
+      </w:sdtEndPr>
+      <w:sdtContent>
+        <w:p>
+          <w:pPr>
+            <w:pStyle w:val="Nadpisobsahu"/>
+          </w:pPr>
+          <w:r>
+            <w:t>Obsah</w:t>
+          </w:r>
+        </w:p>
+        <w:p>
+          <w:pPr>
+            <w:pStyle w:val="Obsah1"/>
+            <w:tabs>
+              <w:tab w:val="left" w:pos="480"/>
+              <w:tab w:val="right" w:leader="dot" w:pos="9062"/>
+            </w:tabs>
+            <w:rPr>
+              <w:rFonts w:eastAsiaTheme="minorEastAsia"/>
+              <w:noProof/>
+              <w:lang w:eastAsia="ja-JP"/>
+            </w:rPr>
+          </w:pPr>
+          <w:r>
+            <w:fldChar w:fldCharType="begin"/>
+          </w:r>
+          <w:r>
+            <w:instrText xml:space="preserve"> TOC \o "1-3" \h \z \u </w:instrText>
+          </w:r>
+          <w:r>
+            <w:fldChar w:fldCharType="separate"/>
+          </w:r>
+          <w:hyperlink w:anchor="_Toc168338015" w:history="1">
+            <w:r>
+              <w:rPr>
+                <w:rStyle w:val="Hypertextovodkaz"/>
+                <w:noProof/>
+              </w:rPr>
+              <w:t>1.</w:t>
+            </w:r>
+            <w:r>
+              <w:rPr>
+                <w:rFonts w:eastAsiaTheme="minorEastAsia"/>
+                <w:noProof/>
+                <w:lang w:eastAsia="ja-JP"/>
+              </w:rPr>
+              <w:tab/>
+            </w:r>
+            <w:r>
+              <w:rPr>
+                <w:rStyle w:val="Hypertextovodkaz"/>
+                <w:noProof/>
+              </w:rPr>
+              <w:t>Úvod</w:t>
+            </w:r>
+            <w:r>
+              <w:rPr>
+                <w:noProof/>
+                <w:webHidden/>
+              </w:rPr>
+              <w:tab/>
+            </w:r>
+            <w:r>
+              <w:rPr>
+                <w:noProof/>
+                <w:webHidden/>
+              </w:rPr>
+              <w:fldChar w:fldCharType="begin"/>
+            </w:r>
+            <w:r>
+              <w:rPr>
+                <w:noProof/>
+                <w:webHidden/>
+              </w:rPr>
+              <w:instrText xml:space="preserve"> PAGEREF _Toc168338015 \h </w:instrText>
+            </w:r>
+            <w:r>
+              <w:rPr>
+                <w:noProof/>
+                <w:webHidden/>
+              </w:rPr>
+            </w:r>
+            <w:r>
+              <w:rPr>
+                <w:noProof/>
+                <w:webHidden/>
+              </w:rPr>
+              <w:fldChar w:fldCharType="separate"/>
+            </w:r>
+            <w:r>
+              <w:rPr>
+                <w:noProof/>
+                <w:webHidden/>
+              </w:rPr>
+              <w:t>3</w:t>
+            </w:r>
+            <w:r>
+              <w:rPr>
+                <w:noProof/>
+                <w:webHidden/>
+              </w:rPr>
+              <w:fldChar w:fldCharType="end"/>
+            </w:r>
+          </w:hyperlink>
+        </w:p>
+        <w:p>
+          <w:pPr>
+            <w:pStyle w:val="Obsah1"/>
+            <w:tabs>
+              <w:tab w:val="left" w:pos="480"/>
+              <w:tab w:val="right" w:leader="dot" w:pos="9062"/>
+            </w:tabs>
+            <w:rPr>
+              <w:rFonts w:eastAsiaTheme="minorEastAsia"/>
+              <w:noProof/>
+              <w:lang w:eastAsia="ja-JP"/>
+            </w:rPr>
+          </w:pPr>
+          <w:hyperlink w:anchor="_Toc168338016" w:history="1">
+            <w:r>
+              <w:rPr>
+                <w:rStyle w:val="Hypertextovodkaz"/>
+                <w:noProof/>
+              </w:rPr>
+              <w:t>2.</w:t>
+            </w:r>
+            <w:r>
+              <w:rPr>
+                <w:rFonts w:eastAsiaTheme="minorEastAsia"/>
+                <w:noProof/>
+                <w:lang w:eastAsia="ja-JP"/>
+              </w:rPr>
+              <w:tab/>
+            </w:r>
+            <w:r>
+              <w:rPr>
+                <w:rStyle w:val="Hypertextovodkaz"/>
+                <w:noProof/>
+              </w:rPr>
+              <w:t>Co je v dokumentu uvedeno</w:t>
+            </w:r>
+            <w:r>
+              <w:rPr>
+                <w:noProof/>
+                <w:webHidden/>
+              </w:rPr>
+              <w:tab/>
+            </w:r>
+            <w:r>
+              <w:rPr>
+                <w:noProof/>
+                <w:webHidden/>
+              </w:rPr>
+              <w:fldChar w:fldCharType="begin"/>
+            </w:r>
+            <w:r>
+              <w:rPr>
+                <w:noProof/>
+                <w:webHidden/>
+              </w:rPr>
+              <w:instrText xml:space="preserve"> PAGEREF _Toc168338016 \h </w:instrText>
+            </w:r>
+            <w:r>
+              <w:rPr>
+                <w:noProof/>
+                <w:webHidden/>
+              </w:rPr>
+            </w:r>
+            <w:r>
+              <w:rPr>
+                <w:noProof/>
+                <w:webHidden/>
+              </w:rPr>
+              <w:fldChar w:fldCharType="separate"/>
+            </w:r>
+            <w:r>
+              <w:rPr>
+                <w:noProof/>
+                <w:webHidden/>
+              </w:rPr>
+              <w:t>3</w:t>
+            </w:r>
+            <w:r>
+              <w:rPr>
+                <w:noProof/>
+                <w:webHidden/>
+              </w:rPr>
+              <w:fldChar w:fldCharType="end"/>
+            </w:r>
+          </w:hyperlink>
+        </w:p>
+        <w:p>
+          <w:pPr>
+            <w:pStyle w:val="Obsah1"/>
+            <w:tabs>
+              <w:tab w:val="left" w:pos="480"/>
+              <w:tab w:val="right" w:leader="dot" w:pos="9062"/>
+            </w:tabs>
+            <w:rPr>
+              <w:rFonts w:eastAsiaTheme="minorEastAsia"/>
+              <w:noProof/>
+              <w:lang w:eastAsia="ja-JP"/>
+            </w:rPr>
+          </w:pPr>
+          <w:hyperlink w:anchor="_Toc168338017" w:history="1">
+            <w:r>
+              <w:rPr>
+                <w:rStyle w:val="Hypertextovodkaz"/>
+                <w:noProof/>
+              </w:rPr>
+              <w:t>3.</w:t>
+            </w:r>
+            <w:r>
+              <w:rPr>
+                <w:rFonts w:eastAsiaTheme="minorEastAsia"/>
+                <w:noProof/>
+                <w:lang w:eastAsia="ja-JP"/>
+              </w:rPr>
+              <w:tab/>
+            </w:r>
+            <w:r>
+              <w:rPr>
+                <w:rStyle w:val="Hypertextovodkaz"/>
+                <w:noProof/>
+              </w:rPr>
+              <w:t>Popis použitých technologií</w:t>
+            </w:r>
+            <w:r>
+              <w:rPr>
+                <w:noProof/>
+                <w:webHidden/>
+              </w:rPr>
+              <w:tab/>
+            </w:r>
+            <w:r>
+              <w:rPr>
+                <w:noProof/>
+                <w:webHidden/>
+              </w:rPr>
+              <w:fldChar w:fldCharType="begin"/>
+            </w:r>
+            <w:r>
+              <w:rPr>
+                <w:noProof/>
+                <w:webHidden/>
+              </w:rPr>
+              <w:instrText xml:space="preserve"> PAGEREF _Toc168338017 \h </w:instrText>
+            </w:r>
+            <w:r>
+              <w:rPr>
+                <w:noProof/>
+                <w:webHidden/>
+              </w:rPr>
+            </w:r>
+            <w:r>
+              <w:rPr>
+                <w:noProof/>
+                <w:webHidden/>
+              </w:rPr>
+              <w:fldChar w:fldCharType="separate"/>
+            </w:r>
+            <w:r>
+              <w:rPr>
+                <w:noProof/>
+                <w:webHidden/>
+              </w:rPr>
+              <w:t>4</w:t>
+            </w:r>
+            <w:r>
+              <w:rPr>
+                <w:noProof/>
+                <w:webHidden/>
+              </w:rPr>
+              <w:fldChar w:fldCharType="end"/>
+            </w:r>
+          </w:hyperlink>
+        </w:p>
+        <w:p>
+          <w:pPr>
+            <w:pStyle w:val="Obsah2"/>
+            <w:tabs>
+              <w:tab w:val="right" w:leader="dot" w:pos="9062"/>
+            </w:tabs>
+            <w:rPr>
+              <w:rFonts w:eastAsiaTheme="minorEastAsia"/>
+              <w:noProof/>
+              <w:lang w:eastAsia="ja-JP"/>
+            </w:rPr>
+          </w:pPr>
+          <w:hyperlink w:anchor="_Toc168338018" w:history="1">
+            <w:r>
+              <w:rPr>
+                <w:rStyle w:val="Hypertextovodkaz"/>
+                <w:noProof/>
+              </w:rPr>
+              <w:t>3.1 HTML</w:t>
+            </w:r>
+            <w:r>
+              <w:rPr>
+                <w:noProof/>
+                <w:webHidden/>
+              </w:rPr>
+              <w:tab/>
+            </w:r>
+            <w:r>
+              <w:rPr>
+                <w:noProof/>
+                <w:webHidden/>
+              </w:rPr>
+              <w:fldChar w:fldCharType="begin"/>
+            </w:r>
+            <w:r>
+              <w:rPr>
+                <w:noProof/>
+                <w:webHidden/>
+              </w:rPr>
+              <w:instrText xml:space="preserve"> PAGEREF _Toc168338018 \h </w:instrText>
+            </w:r>
+            <w:r>
+              <w:rPr>
+                <w:noProof/>
+                <w:webHidden/>
+              </w:rPr>
+            </w:r>
+            <w:r>
+              <w:rPr>
+                <w:noProof/>
+                <w:webHidden/>
+              </w:rPr>
+              <w:fldChar w:fldCharType="separate"/>
+            </w:r>
+            <w:r>
+              <w:rPr>
+                <w:noProof/>
+                <w:webHidden/>
+              </w:rPr>
+              <w:t>4</w:t>
+            </w:r>
+            <w:r>
+              <w:rPr>
+                <w:noProof/>
+                <w:webHidden/>
+              </w:rPr>
+              <w:fldChar w:fldCharType="end"/>
+            </w:r>
+          </w:hyperlink>
+        </w:p>
+        <w:p>
+          <w:pPr>
+            <w:pStyle w:val="Obsah2"/>
+            <w:tabs>
+              <w:tab w:val="right" w:leader="dot" w:pos="9062"/>
+            </w:tabs>
+            <w:rPr>
+              <w:rFonts w:eastAsiaTheme="minorEastAsia"/>
+              <w:noProof/>
+              <w:lang w:eastAsia="ja-JP"/>
+            </w:rPr>
+          </w:pPr>
+          <w:hyperlink w:anchor="_Toc168338019" w:history="1">
+            <w:r>
+              <w:rPr>
+                <w:rStyle w:val="Hypertextovodkaz"/>
+                <w:noProof/>
+              </w:rPr>
+              <w:t>3.2 CSS</w:t>
+            </w:r>
+            <w:r>
+              <w:rPr>
+                <w:noProof/>
+                <w:webHidden/>
+              </w:rPr>
+              <w:tab/>
+            </w:r>
+            <w:r>
+              <w:rPr>
+                <w:noProof/>
+                <w:webHidden/>
+              </w:rPr>
+              <w:fldChar w:fldCharType="begin"/>
+            </w:r>
+            <w:r>
+              <w:rPr>
+                <w:noProof/>
+                <w:webHidden/>
+              </w:rPr>
+              <w:instrText xml:space="preserve"> PAGEREF _Toc168338019 \h </w:instrText>
+            </w:r>
+            <w:r>
+              <w:rPr>
+                <w:noProof/>
+                <w:webHidden/>
+              </w:rPr>
+            </w:r>
+            <w:r>
+              <w:rPr>
+                <w:noProof/>
+                <w:webHidden/>
+              </w:rPr>
+              <w:fldChar w:fldCharType="separate"/>
+            </w:r>
+            <w:r>
+              <w:rPr>
+                <w:noProof/>
+                <w:webHidden/>
+              </w:rPr>
+              <w:t>4</w:t>
+            </w:r>
+            <w:r>
+              <w:rPr>
+                <w:noProof/>
+                <w:webHidden/>
+              </w:rPr>
+              <w:fldChar w:fldCharType="end"/>
+            </w:r>
+          </w:hyperlink>
+        </w:p>
+        <w:p>
+          <w:pPr>
+            <w:pStyle w:val="Obsah2"/>
+            <w:tabs>
+              <w:tab w:val="right" w:leader="dot" w:pos="9062"/>
+            </w:tabs>
+            <w:rPr>
+              <w:rFonts w:eastAsiaTheme="minorEastAsia"/>
+              <w:noProof/>
+              <w:lang w:eastAsia="ja-JP"/>
+            </w:rPr>
+          </w:pPr>
+          <w:hyperlink w:anchor="_Toc168338020" w:history="1">
+            <w:r>
+              <w:rPr>
+                <w:rStyle w:val="Hypertextovodkaz"/>
+                <w:noProof/>
+              </w:rPr>
+              <w:t>3.3 JavaScript</w:t>
+            </w:r>
+            <w:r>
+              <w:rPr>
+                <w:noProof/>
+                <w:webHidden/>
+              </w:rPr>
+              <w:tab/>
+            </w:r>
+            <w:r>
+              <w:rPr>
+                <w:noProof/>
+                <w:webHidden/>
+              </w:rPr>
+              <w:fldChar w:fldCharType="begin"/>
+            </w:r>
+            <w:r>
+              <w:rPr>
+                <w:noProof/>
+                <w:webHidden/>
+              </w:rPr>
+              <w:instrText xml:space="preserve"> PAGEREF _Toc168338020 \h </w:instrText>
+            </w:r>
+            <w:r>
+              <w:rPr>
+                <w:noProof/>
+                <w:webHidden/>
+              </w:rPr>
+            </w:r>
+            <w:r>
+              <w:rPr>
+                <w:noProof/>
+                <w:webHidden/>
+              </w:rPr>
+              <w:fldChar w:fldCharType="separate"/>
+            </w:r>
+            <w:r>
+              <w:rPr>
+                <w:noProof/>
+                <w:webHidden/>
+              </w:rPr>
+              <w:t>4</w:t>
+            </w:r>
+            <w:r>
+              <w:rPr>
+                <w:noProof/>
+                <w:webHidden/>
+              </w:rPr>
+              <w:fldChar w:fldCharType="end"/>
+            </w:r>
+          </w:hyperlink>
+        </w:p>
+        <w:p>
+          <w:pPr>
+            <w:pStyle w:val="Obsah2"/>
+            <w:tabs>
+              <w:tab w:val="right" w:leader="dot" w:pos="9062"/>
+            </w:tabs>
+            <w:rPr>
+              <w:rFonts w:eastAsiaTheme="minorEastAsia"/>
+              <w:noProof/>
+              <w:lang w:eastAsia="ja-JP"/>
+            </w:rPr>
+          </w:pPr>
+          <w:hyperlink w:anchor="_Toc168338021" w:history="1">
+            <w:r>
+              <w:rPr>
+                <w:rStyle w:val="Hypertextovodkaz"/>
+                <w:noProof/>
+              </w:rPr>
+              <w:t>3.4 NodeJS</w:t>
+            </w:r>
+            <w:r>
+              <w:rPr>
+                <w:noProof/>
+                <w:webHidden/>
+              </w:rPr>
+              <w:tab/>
+            </w:r>
+            <w:r>
+              <w:rPr>
+                <w:noProof/>
+                <w:webHidden/>
+              </w:rPr>
+              <w:fldChar w:fldCharType="begin"/>
+            </w:r>
+            <w:r>
+              <w:rPr>
+                <w:noProof/>
+                <w:webHidden/>
+              </w:rPr>
+              <w:instrText xml:space="preserve"> PAGEREF _Toc168338021 \h </w:instrText>
+            </w:r>
+            <w:r>
+              <w:rPr>
+                <w:noProof/>
+                <w:webHidden/>
+              </w:rPr>
+            </w:r>
+            <w:r>
+              <w:rPr>
+                <w:noProof/>
+                <w:webHidden/>
+              </w:rPr>
+              <w:fldChar w:fldCharType="separate"/>
+            </w:r>
+            <w:r>
+              <w:rPr>
+                <w:noProof/>
+                <w:webHidden/>
+              </w:rPr>
+              <w:t>5</w:t>
+            </w:r>
+            <w:r>
+              <w:rPr>
+                <w:noProof/>
+                <w:webHidden/>
+              </w:rPr>
+              <w:fldChar w:fldCharType="end"/>
+            </w:r>
+          </w:hyperlink>
+        </w:p>
+        <w:p>
+          <w:pPr>
+            <w:pStyle w:val="Obsah2"/>
+            <w:tabs>
+              <w:tab w:val="right" w:leader="dot" w:pos="9062"/>
+            </w:tabs>
+            <w:rPr>
+              <w:rFonts w:eastAsiaTheme="minorEastAsia"/>
+              <w:noProof/>
+              <w:lang w:eastAsia="ja-JP"/>
+            </w:rPr>
+          </w:pPr>
+          <w:hyperlink w:anchor="_Toc168338022" w:history="1">
+            <w:r>
+              <w:rPr>
+                <w:rStyle w:val="Hypertextovodkaz"/>
+                <w:noProof/>
+              </w:rPr>
+              <w:t>3.5 Three.js</w:t>
+            </w:r>
+            <w:r>
+              <w:rPr>
+                <w:noProof/>
+                <w:webHidden/>
+              </w:rPr>
+              <w:tab/>
+            </w:r>
+            <w:r>
+              <w:rPr>
+                <w:noProof/>
+                <w:webHidden/>
+              </w:rPr>
+              <w:fldChar w:fldCharType="begin"/>
+            </w:r>
+            <w:r>
+              <w:rPr>
+                <w:noProof/>
+                <w:webHidden/>
+              </w:rPr>
+              <w:instrText xml:space="preserve"> PAGEREF _Toc168338022 \h </w:instrText>
+            </w:r>
+            <w:r>
+              <w:rPr>
+                <w:noProof/>
+                <w:webHidden/>
+              </w:rPr>
+            </w:r>
+            <w:r>
+              <w:rPr>
+                <w:noProof/>
+                <w:webHidden/>
+              </w:rPr>
+              <w:fldChar w:fldCharType="separate"/>
+            </w:r>
+            <w:r>
+              <w:rPr>
+                <w:noProof/>
+                <w:webHidden/>
+              </w:rPr>
+              <w:t>5</w:t>
+            </w:r>
+            <w:r>
+              <w:rPr>
+                <w:noProof/>
+                <w:webHidden/>
+              </w:rPr>
+              <w:fldChar w:fldCharType="end"/>
+            </w:r>
+          </w:hyperlink>
+        </w:p>
+        <w:p>
+          <w:pPr>
+            <w:pStyle w:val="Obsah1"/>
+            <w:tabs>
+              <w:tab w:val="left" w:pos="480"/>
+              <w:tab w:val="right" w:leader="dot" w:pos="9062"/>
+            </w:tabs>
+            <w:rPr>
+              <w:rFonts w:eastAsiaTheme="minorEastAsia"/>
+              <w:noProof/>
+              <w:lang w:eastAsia="ja-JP"/>
+            </w:rPr>
+          </w:pPr>
+          <w:hyperlink w:anchor="_Toc168338023" w:history="1">
+            <w:r>
+              <w:rPr>
+                <w:rStyle w:val="Hypertextovodkaz"/>
+                <w:noProof/>
+              </w:rPr>
+              <w:t>4.</w:t>
+            </w:r>
+            <w:r>
+              <w:rPr>
+                <w:rFonts w:eastAsiaTheme="minorEastAsia"/>
+                <w:noProof/>
+                <w:lang w:eastAsia="ja-JP"/>
+              </w:rPr>
+              <w:tab/>
+            </w:r>
+            <w:r>
+              <w:rPr>
+                <w:rStyle w:val="Hypertextovodkaz"/>
+                <w:noProof/>
+              </w:rPr>
+              <w:t>Použitý editor</w:t>
+            </w:r>
+            <w:r>
+              <w:rPr>
+                <w:noProof/>
+                <w:webHidden/>
+              </w:rPr>
+              <w:tab/>
+            </w:r>
+            <w:r>
+              <w:rPr>
+                <w:noProof/>
+                <w:webHidden/>
+              </w:rPr>
+              <w:fldChar w:fldCharType="begin"/>
+            </w:r>
+            <w:r>
+              <w:rPr>
+                <w:noProof/>
+                <w:webHidden/>
+              </w:rPr>
+              <w:instrText xml:space="preserve"> PAGEREF _Toc168338023 \h </w:instrText>
+            </w:r>
+            <w:r>
+              <w:rPr>
+                <w:noProof/>
+                <w:webHidden/>
+              </w:rPr>
+            </w:r>
+            <w:r>
+              <w:rPr>
+                <w:noProof/>
+                <w:webHidden/>
+              </w:rPr>
+              <w:fldChar w:fldCharType="separate"/>
+            </w:r>
+            <w:r>
+              <w:rPr>
+                <w:noProof/>
+                <w:webHidden/>
+              </w:rPr>
+              <w:t>6</w:t>
+            </w:r>
+            <w:r>
+              <w:rPr>
+                <w:noProof/>
+                <w:webHidden/>
+              </w:rPr>
+              <w:fldChar w:fldCharType="end"/>
+            </w:r>
+          </w:hyperlink>
+        </w:p>
+        <w:p>
+          <w:pPr>
+            <w:pStyle w:val="Obsah2"/>
+            <w:tabs>
+              <w:tab w:val="right" w:leader="dot" w:pos="9062"/>
+            </w:tabs>
+            <w:rPr>
+              <w:rFonts w:eastAsiaTheme="minorEastAsia"/>
+              <w:noProof/>
+              <w:lang w:eastAsia="ja-JP"/>
+            </w:rPr>
+          </w:pPr>
+          <w:hyperlink w:anchor="_Toc168338024" w:history="1">
+            <w:r>
+              <w:rPr>
+                <w:rStyle w:val="Hypertextovodkaz"/>
+                <w:noProof/>
+              </w:rPr>
+              <w:t>4.1 VSCodium</w:t>
+            </w:r>
+            <w:r>
+              <w:rPr>
+                <w:noProof/>
+                <w:webHidden/>
+              </w:rPr>
+              <w:tab/>
+            </w:r>
+            <w:r>
+              <w:rPr>
+                <w:noProof/>
+                <w:webHidden/>
+              </w:rPr>
+              <w:fldChar w:fldCharType="begin"/>
+            </w:r>
+            <w:r>
+              <w:rPr>
+                <w:noProof/>
+                <w:webHidden/>
+              </w:rPr>
+              <w:instrText xml:space="preserve"> PAGEREF _Toc168338024 \h </w:instrText>
+            </w:r>
+            <w:r>
+              <w:rPr>
+                <w:noProof/>
+                <w:webHidden/>
+              </w:rPr>
+            </w:r>
+            <w:r>
+              <w:rPr>
+                <w:noProof/>
+                <w:webHidden/>
+              </w:rPr>
+              <w:fldChar w:fldCharType="separate"/>
+            </w:r>
+            <w:r>
+              <w:rPr>
+                <w:noProof/>
+                <w:webHidden/>
+              </w:rPr>
+              <w:t>6</w:t>
+            </w:r>
+            <w:r>
+              <w:rPr>
+                <w:noProof/>
+                <w:webHidden/>
+              </w:rPr>
+              <w:fldChar w:fldCharType="end"/>
+            </w:r>
+          </w:hyperlink>
+        </w:p>
+        <w:p>
+          <w:pPr>
+            <w:pStyle w:val="Obsah2"/>
+            <w:tabs>
+              <w:tab w:val="right" w:leader="dot" w:pos="9062"/>
+            </w:tabs>
+            <w:rPr>
+              <w:rFonts w:eastAsiaTheme="minorEastAsia"/>
+              <w:noProof/>
+              <w:lang w:eastAsia="ja-JP"/>
+            </w:rPr>
+          </w:pPr>
+          <w:hyperlink w:anchor="_Toc168338025" w:history="1">
+            <w:r>
+              <w:rPr>
+                <w:rStyle w:val="Hypertextovodkaz"/>
+                <w:noProof/>
+              </w:rPr>
+              <w:t>4.2 Výhody VSCodium</w:t>
+            </w:r>
+            <w:r>
+              <w:rPr>
+                <w:noProof/>
+                <w:webHidden/>
+              </w:rPr>
+              <w:tab/>
+            </w:r>
+            <w:r>
+              <w:rPr>
+                <w:noProof/>
+                <w:webHidden/>
+              </w:rPr>
+              <w:fldChar w:fldCharType="begin"/>
+            </w:r>
+            <w:r>
+              <w:rPr>
+                <w:noProof/>
+                <w:webHidden/>
+              </w:rPr>
+              <w:instrText xml:space="preserve"> PAGEREF _Toc168338025 \h </w:instrText>
+            </w:r>
+            <w:r>
+              <w:rPr>
+                <w:noProof/>
+                <w:webHidden/>
+              </w:rPr>
+            </w:r>
+            <w:r>
+              <w:rPr>
+                <w:noProof/>
+                <w:webHidden/>
+              </w:rPr>
+              <w:fldChar w:fldCharType="separate"/>
+            </w:r>
+            <w:r>
+              <w:rPr>
+                <w:noProof/>
+                <w:webHidden/>
+              </w:rPr>
+              <w:t>6</w:t>
+            </w:r>
+            <w:r>
+              <w:rPr>
+                <w:noProof/>
+                <w:webHidden/>
+              </w:rPr>
+              <w:fldChar w:fldCharType="end"/>
+            </w:r>
+          </w:hyperlink>
+        </w:p>
+        <w:p>
+          <w:pPr>
+            <w:pStyle w:val="Obsah1"/>
+            <w:tabs>
+              <w:tab w:val="left" w:pos="480"/>
+              <w:tab w:val="right" w:leader="dot" w:pos="9062"/>
+            </w:tabs>
+            <w:rPr>
+              <w:rFonts w:eastAsiaTheme="minorEastAsia"/>
+              <w:noProof/>
+              <w:lang w:eastAsia="ja-JP"/>
+            </w:rPr>
+          </w:pPr>
+          <w:hyperlink w:anchor="_Toc168338026" w:history="1">
+            <w:r>
+              <w:rPr>
+                <w:rStyle w:val="Hypertextovodkaz"/>
+                <w:noProof/>
+              </w:rPr>
+              <w:t>5.</w:t>
+            </w:r>
+            <w:r>
+              <w:rPr>
+                <w:rFonts w:eastAsiaTheme="minorEastAsia"/>
+                <w:noProof/>
+                <w:lang w:eastAsia="ja-JP"/>
+              </w:rPr>
+              <w:tab/>
+            </w:r>
+            <w:r>
+              <w:rPr>
+                <w:rStyle w:val="Hypertextovodkaz"/>
+                <w:noProof/>
+              </w:rPr>
+              <w:t>Popis adresářů</w:t>
+            </w:r>
+            <w:r>
+              <w:rPr>
+                <w:noProof/>
+                <w:webHidden/>
+              </w:rPr>
+              <w:tab/>
+            </w:r>
+            <w:r>
+              <w:rPr>
+                <w:noProof/>
+                <w:webHidden/>
+              </w:rPr>
+              <w:fldChar w:fldCharType="begin"/>
+            </w:r>
+            <w:r>
+              <w:rPr>
+                <w:noProof/>
+                <w:webHidden/>
+              </w:rPr>
+              <w:instrText xml:space="preserve"> PAGEREF _Toc168338026 \h </w:instrText>
+            </w:r>
+            <w:r>
+              <w:rPr>
+                <w:noProof/>
+                <w:webHidden/>
+              </w:rPr>
+            </w:r>
+            <w:r>
+              <w:rPr>
+                <w:noProof/>
+                <w:webHidden/>
+              </w:rPr>
+              <w:fldChar w:fldCharType="separate"/>
+            </w:r>
+            <w:r>
+              <w:rPr>
+                <w:noProof/>
+                <w:webHidden/>
+              </w:rPr>
+              <w:t>7</w:t>
+            </w:r>
+            <w:r>
+              <w:rPr>
+                <w:noProof/>
+                <w:webHidden/>
+              </w:rPr>
+              <w:fldChar w:fldCharType="end"/>
+            </w:r>
+          </w:hyperlink>
+        </w:p>
+        <w:p>
+          <w:pPr>
+            <w:pStyle w:val="Obsah2"/>
+            <w:tabs>
+              <w:tab w:val="right" w:leader="dot" w:pos="9062"/>
+            </w:tabs>
+            <w:rPr>
+              <w:rFonts w:eastAsiaTheme="minorEastAsia"/>
+              <w:noProof/>
+              <w:lang w:eastAsia="ja-JP"/>
+            </w:rPr>
+          </w:pPr>
+          <w:hyperlink w:anchor="_Toc168338027" w:history="1">
+            <w:r>
+              <w:rPr>
+                <w:rStyle w:val="Hypertextovodkaz"/>
+                <w:noProof/>
+              </w:rPr>
+              <w:t>5.1 Portfolio</w:t>
+            </w:r>
+            <w:r>
+              <w:rPr>
+                <w:noProof/>
+                <w:webHidden/>
+              </w:rPr>
+              <w:tab/>
+            </w:r>
+            <w:r>
+              <w:rPr>
+                <w:noProof/>
+                <w:webHidden/>
+              </w:rPr>
+              <w:fldChar w:fldCharType="begin"/>
+            </w:r>
+            <w:r>
+              <w:rPr>
+                <w:noProof/>
+                <w:webHidden/>
+              </w:rPr>
+              <w:instrText xml:space="preserve"> PAGEREF _Toc168338027 \h </w:instrText>
+            </w:r>
+            <w:r>
+              <w:rPr>
+                <w:noProof/>
+                <w:webHidden/>
+              </w:rPr>
+            </w:r>
+            <w:r>
+              <w:rPr>
+                <w:noProof/>
+                <w:webHidden/>
+              </w:rPr>
+              <w:fldChar w:fldCharType="separate"/>
+            </w:r>
+            <w:r>
+              <w:rPr>
+                <w:noProof/>
+                <w:webHidden/>
+              </w:rPr>
+              <w:t>7</w:t>
+            </w:r>
+            <w:r>
+              <w:rPr>
+                <w:noProof/>
+                <w:webHidden/>
+              </w:rPr>
+              <w:fldChar w:fldCharType="end"/>
+            </w:r>
+          </w:hyperlink>
+        </w:p>
+        <w:p>
+          <w:pPr>
+            <w:pStyle w:val="Obsah2"/>
+            <w:tabs>
+              <w:tab w:val="right" w:leader="dot" w:pos="9062"/>
+            </w:tabs>
+            <w:rPr>
+              <w:rFonts w:eastAsiaTheme="minorEastAsia"/>
+              <w:noProof/>
+              <w:lang w:eastAsia="ja-JP"/>
+            </w:rPr>
+          </w:pPr>
+          <w:hyperlink w:anchor="_Toc168338028" w:history="1">
+            <w:r>
+              <w:rPr>
+                <w:rStyle w:val="Hypertextovodkaz"/>
+                <w:noProof/>
+              </w:rPr>
+              <w:t>5.2 Assets</w:t>
+            </w:r>
+            <w:r>
+              <w:rPr>
+                <w:noProof/>
+                <w:webHidden/>
+              </w:rPr>
+              <w:tab/>
+            </w:r>
+            <w:r>
+              <w:rPr>
+                <w:noProof/>
+                <w:webHidden/>
+              </w:rPr>
+              <w:fldChar w:fldCharType="begin"/>
+            </w:r>
+            <w:r>
+              <w:rPr>
+                <w:noProof/>
+                <w:webHidden/>
+              </w:rPr>
+              <w:instrText xml:space="preserve"> PAGEREF _Toc168338028 \h </w:instrText>
+            </w:r>
+            <w:r>
+              <w:rPr>
+                <w:noProof/>
+                <w:webHidden/>
+              </w:rPr>
+            </w:r>
+            <w:r>
+              <w:rPr>
+                <w:noProof/>
+                <w:webHidden/>
+              </w:rPr>
+              <w:fldChar w:fldCharType="separate"/>
+            </w:r>
+            <w:r>
+              <w:rPr>
+                <w:noProof/>
+                <w:webHidden/>
+              </w:rPr>
+              <w:t>7</w:t>
+            </w:r>
+            <w:r>
+              <w:rPr>
+                <w:noProof/>
+                <w:webHidden/>
+              </w:rPr>
+              <w:fldChar w:fldCharType="end"/>
+            </w:r>
+          </w:hyperlink>
+        </w:p>
+        <w:p>
+          <w:pPr>
+            <w:pStyle w:val="Obsah2"/>
+            <w:tabs>
+              <w:tab w:val="right" w:leader="dot" w:pos="9062"/>
+            </w:tabs>
+            <w:rPr>
+              <w:rFonts w:eastAsiaTheme="minorEastAsia"/>
+              <w:noProof/>
+              <w:lang w:eastAsia="ja-JP"/>
+            </w:rPr>
+          </w:pPr>
+          <w:hyperlink w:anchor="_Toc168338029" w:history="1">
+            <w:r>
+              <w:rPr>
+                <w:rStyle w:val="Hypertextovodkaz"/>
+                <w:noProof/>
+              </w:rPr>
+              <w:t>5.3 node_modules</w:t>
+            </w:r>
+            <w:r>
+              <w:rPr>
+                <w:noProof/>
+                <w:webHidden/>
+              </w:rPr>
+              <w:tab/>
+            </w:r>
+            <w:r>
+              <w:rPr>
+                <w:noProof/>
+                <w:webHidden/>
+              </w:rPr>
+              <w:fldChar w:fldCharType="begin"/>
+            </w:r>
+            <w:r>
+              <w:rPr>
+                <w:noProof/>
+                <w:webHidden/>
+              </w:rPr>
+              <w:instrText xml:space="preserve"> PAGEREF _Toc168338029 \h </w:instrText>
+            </w:r>
+            <w:r>
+              <w:rPr>
+                <w:noProof/>
+                <w:webHidden/>
+              </w:rPr>
+            </w:r>
+            <w:r>
+              <w:rPr>
+                <w:noProof/>
+                <w:webHidden/>
+              </w:rPr>
+              <w:fldChar w:fldCharType="separate"/>
+            </w:r>
+            <w:r>
+              <w:rPr>
+                <w:noProof/>
+                <w:webHidden/>
+              </w:rPr>
+              <w:t>7</w:t>
+            </w:r>
+            <w:r>
+              <w:rPr>
+                <w:noProof/>
+                <w:webHidden/>
+              </w:rPr>
+              <w:fldChar w:fldCharType="end"/>
+            </w:r>
+          </w:hyperlink>
+        </w:p>
+        <w:p>
+          <w:pPr>
+            <w:pStyle w:val="Obsah1"/>
+            <w:tabs>
+              <w:tab w:val="left" w:pos="480"/>
+              <w:tab w:val="right" w:leader="dot" w:pos="9062"/>
+            </w:tabs>
+            <w:rPr>
+              <w:rFonts w:eastAsiaTheme="minorEastAsia"/>
+              <w:noProof/>
+              <w:lang w:eastAsia="ja-JP"/>
+            </w:rPr>
+          </w:pPr>
+          <w:hyperlink w:anchor="_Toc168338030" w:history="1">
+            <w:r>
+              <w:rPr>
+                <w:rStyle w:val="Hypertextovodkaz"/>
+                <w:noProof/>
+              </w:rPr>
+              <w:t>6.</w:t>
+            </w:r>
+            <w:r>
+              <w:rPr>
+                <w:rFonts w:eastAsiaTheme="minorEastAsia"/>
+                <w:noProof/>
+                <w:lang w:eastAsia="ja-JP"/>
+              </w:rPr>
+              <w:tab/>
+            </w:r>
+            <w:r>
+              <w:rPr>
+                <w:rStyle w:val="Hypertextovodkaz"/>
+                <w:noProof/>
+              </w:rPr>
+              <w:t>Popis souborů</w:t>
+            </w:r>
+            <w:r>
+              <w:rPr>
+                <w:noProof/>
+                <w:webHidden/>
+              </w:rPr>
+              <w:tab/>
+            </w:r>
+            <w:r>
+              <w:rPr>
+                <w:noProof/>
+                <w:webHidden/>
+              </w:rPr>
+              <w:fldChar w:fldCharType="begin"/>
+            </w:r>
+            <w:r>
+              <w:rPr>
+                <w:noProof/>
+                <w:webHidden/>
+              </w:rPr>
+              <w:instrText xml:space="preserve"> PAGEREF _Toc168338030 \h </w:instrText>
+            </w:r>
+            <w:r>
+              <w:rPr>
+                <w:noProof/>
+                <w:webHidden/>
+              </w:rPr>
+            </w:r>
+            <w:r>
+              <w:rPr>
+                <w:noProof/>
+                <w:webHidden/>
+              </w:rPr>
+              <w:fldChar w:fldCharType="separate"/>
+            </w:r>
+            <w:r>
+              <w:rPr>
+                <w:noProof/>
+                <w:webHidden/>
+              </w:rPr>
+              <w:t>8</w:t>
+            </w:r>
+            <w:r>
+              <w:rPr>
+                <w:noProof/>
+                <w:webHidden/>
+              </w:rPr>
+              <w:fldChar w:fldCharType="end"/>
+            </w:r>
+          </w:hyperlink>
+        </w:p>
+        <w:p>
+          <w:pPr>
+            <w:pStyle w:val="Obsah2"/>
+            <w:tabs>
+              <w:tab w:val="right" w:leader="dot" w:pos="9062"/>
+            </w:tabs>
+            <w:rPr>
+              <w:rFonts w:eastAsiaTheme="minorEastAsia"/>
+              <w:noProof/>
+              <w:lang w:eastAsia="ja-JP"/>
+            </w:rPr>
+          </w:pPr>
+          <w:hyperlink w:anchor="_Toc168338031" w:history="1">
+            <w:r>
+              <w:rPr>
+                <w:rStyle w:val="Hypertextovodkaz"/>
+                <w:noProof/>
+              </w:rPr>
+              <w:t>6.1 Blank.html</w:t>
+            </w:r>
+            <w:r>
+              <w:rPr>
+                <w:noProof/>
+                <w:webHidden/>
+              </w:rPr>
+              <w:tab/>
+            </w:r>
+            <w:r>
+              <w:rPr>
+                <w:noProof/>
+                <w:webHidden/>
+              </w:rPr>
+              <w:fldChar w:fldCharType="begin"/>
+            </w:r>
+            <w:r>
+              <w:rPr>
+                <w:noProof/>
+                <w:webHidden/>
+              </w:rPr>
+              <w:instrText xml:space="preserve"> PAGEREF _Toc168338031 \h </w:instrText>
+            </w:r>
+            <w:r>
+              <w:rPr>
+                <w:noProof/>
+                <w:webHidden/>
+              </w:rPr>
+            </w:r>
+            <w:r>
+              <w:rPr>
+                <w:noProof/>
+                <w:webHidden/>
+              </w:rPr>
+              <w:fldChar w:fldCharType="separate"/>
+            </w:r>
+            <w:r>
+              <w:rPr>
+                <w:noProof/>
+                <w:webHidden/>
+              </w:rPr>
+              <w:t>8</w:t>
+            </w:r>
+            <w:r>
+              <w:rPr>
+                <w:noProof/>
+                <w:webHidden/>
+              </w:rPr>
+              <w:fldChar w:fldCharType="end"/>
+            </w:r>
+          </w:hyperlink>
+        </w:p>
+        <w:p>
+          <w:pPr>
+            <w:pStyle w:val="Obsah2"/>
+            <w:tabs>
+              <w:tab w:val="right" w:leader="dot" w:pos="9062"/>
+            </w:tabs>
+            <w:rPr>
+              <w:rFonts w:eastAsiaTheme="minorEastAsia"/>
+              <w:noProof/>
+              <w:lang w:eastAsia="ja-JP"/>
+            </w:rPr>
+          </w:pPr>
+          <w:hyperlink w:anchor="_Toc168338032" w:history="1">
+            <w:r>
+              <w:rPr>
+                <w:rStyle w:val="Hypertextovodkaz"/>
+                <w:noProof/>
+              </w:rPr>
+              <w:t>6.2 Cursor.js</w:t>
+            </w:r>
+            <w:r>
+              <w:rPr>
+                <w:noProof/>
+                <w:webHidden/>
+              </w:rPr>
+              <w:tab/>
+            </w:r>
+            <w:r>
+              <w:rPr>
+                <w:noProof/>
+                <w:webHidden/>
+              </w:rPr>
+              <w:fldChar w:fldCharType="begin"/>
+            </w:r>
+            <w:r>
+              <w:rPr>
+                <w:noProof/>
+                <w:webHidden/>
+              </w:rPr>
+              <w:instrText xml:space="preserve"> PAGEREF _Toc168338032 \h </w:instrText>
+            </w:r>
+            <w:r>
+              <w:rPr>
+                <w:noProof/>
+                <w:webHidden/>
+              </w:rPr>
+            </w:r>
+            <w:r>
+              <w:rPr>
+                <w:noProof/>
+                <w:webHidden/>
+              </w:rPr>
+              <w:fldChar w:fldCharType="separate"/>
+            </w:r>
+            <w:r>
+              <w:rPr>
+                <w:noProof/>
+                <w:webHidden/>
+              </w:rPr>
+              <w:t>8</w:t>
+            </w:r>
+            <w:r>
+              <w:rPr>
+                <w:noProof/>
+                <w:webHidden/>
+              </w:rPr>
+              <w:fldChar w:fldCharType="end"/>
+            </w:r>
+          </w:hyperlink>
+        </w:p>
+        <w:p>
+          <w:pPr>
+            <w:pStyle w:val="Obsah2"/>
+            <w:tabs>
+              <w:tab w:val="right" w:leader="dot" w:pos="9062"/>
+            </w:tabs>
+            <w:rPr>
+              <w:rFonts w:eastAsiaTheme="minorEastAsia"/>
+              <w:noProof/>
+              <w:lang w:eastAsia="ja-JP"/>
+            </w:rPr>
+          </w:pPr>
+          <w:hyperlink w:anchor="_Toc168338033" w:history="1">
+            <w:r>
+              <w:rPr>
+                <w:rStyle w:val="Hypertextovodkaz"/>
+                <w:noProof/>
+              </w:rPr>
+              <w:t>6.3 Expiriences.html</w:t>
+            </w:r>
+            <w:r>
+              <w:rPr>
+                <w:noProof/>
+                <w:webHidden/>
+              </w:rPr>
+              <w:tab/>
+            </w:r>
+            <w:r>
+              <w:rPr>
+                <w:noProof/>
+                <w:webHidden/>
+              </w:rPr>
+              <w:fldChar w:fldCharType="begin"/>
+            </w:r>
+            <w:r>
+              <w:rPr>
+                <w:noProof/>
+                <w:webHidden/>
+              </w:rPr>
+              <w:instrText xml:space="preserve"> PAGEREF _Toc168338033 \h </w:instrText>
+            </w:r>
+            <w:r>
+              <w:rPr>
+                <w:noProof/>
+                <w:webHidden/>
+              </w:rPr>
+            </w:r>
+            <w:r>
+              <w:rPr>
+                <w:noProof/>
+                <w:webHidden/>
+              </w:rPr>
+              <w:fldChar w:fldCharType="separate"/>
+            </w:r>
+            <w:r>
+              <w:rPr>
+                <w:noProof/>
+                <w:webHidden/>
+              </w:rPr>
+              <w:t>8</w:t>
+            </w:r>
+            <w:r>
+              <w:rPr>
+                <w:noProof/>
+                <w:webHidden/>
+              </w:rPr>
+              <w:fldChar w:fldCharType="end"/>
+            </w:r>
+          </w:hyperlink>
+        </w:p>
+        <w:p>
+          <w:pPr>
+            <w:pStyle w:val="Obsah2"/>
+            <w:tabs>
+              <w:tab w:val="right" w:leader="dot" w:pos="9062"/>
+            </w:tabs>
+            <w:rPr>
+              <w:rFonts w:eastAsiaTheme="minorEastAsia"/>
+              <w:noProof/>
+              <w:lang w:eastAsia="ja-JP"/>
+            </w:rPr>
+          </w:pPr>
+          <w:hyperlink w:anchor="_Toc168338034" w:history="1">
+            <w:r>
+              <w:rPr>
+                <w:rStyle w:val="Hypertextovodkaz"/>
+                <w:noProof/>
+              </w:rPr>
+              <w:t>6.4 GhostCursor.js</w:t>
+            </w:r>
+            <w:r>
+              <w:rPr>
+                <w:noProof/>
+                <w:webHidden/>
+              </w:rPr>
+              <w:tab/>
+            </w:r>
+            <w:r>
+              <w:rPr>
+                <w:noProof/>
+                <w:webHidden/>
+              </w:rPr>
+              <w:fldChar w:fldCharType="begin"/>
+            </w:r>
+            <w:r>
+              <w:rPr>
+                <w:noProof/>
+                <w:webHidden/>
+              </w:rPr>
+              <w:instrText xml:space="preserve"> PAGEREF _Toc168338034 \h </w:instrText>
+            </w:r>
+            <w:r>
+              <w:rPr>
+                <w:noProof/>
+                <w:webHidden/>
+              </w:rPr>
+            </w:r>
+            <w:r>
+              <w:rPr>
+                <w:noProof/>
+                <w:webHidden/>
+              </w:rPr>
+              <w:fldChar w:fldCharType="separate"/>
+            </w:r>
+            <w:r>
+              <w:rPr>
+                <w:noProof/>
+                <w:webHidden/>
+              </w:rPr>
+              <w:t>8</w:t>
+            </w:r>
+            <w:r>
+              <w:rPr>
+                <w:noProof/>
+                <w:webHidden/>
+              </w:rPr>
+              <w:fldChar w:fldCharType="end"/>
+            </w:r>
+          </w:hyperlink>
+        </w:p>
+        <w:p>
+          <w:pPr>
+            <w:pStyle w:val="Obsah2"/>
+            <w:tabs>
+              <w:tab w:val="right" w:leader="dot" w:pos="9062"/>
+            </w:tabs>
+            <w:rPr>
+              <w:rFonts w:eastAsiaTheme="minorEastAsia"/>
+              <w:noProof/>
+              <w:lang w:eastAsia="ja-JP"/>
+            </w:rPr>
+          </w:pPr>
+          <w:hyperlink w:anchor="_Toc168338035" w:history="1">
+            <w:r>
+              <w:rPr>
+                <w:rStyle w:val="Hypertextovodkaz"/>
+                <w:noProof/>
+              </w:rPr>
+              <w:t>6.5 index.html</w:t>
+            </w:r>
+            <w:r>
+              <w:rPr>
+                <w:noProof/>
+                <w:webHidden/>
+              </w:rPr>
+              <w:tab/>
+            </w:r>
+            <w:r>
+              <w:rPr>
+                <w:noProof/>
+                <w:webHidden/>
+              </w:rPr>
+              <w:fldChar w:fldCharType="begin"/>
+            </w:r>
+            <w:r>
+              <w:rPr>
+                <w:noProof/>
+                <w:webHidden/>
+              </w:rPr>
+              <w:instrText xml:space="preserve"> PAGEREF _Toc168338035 \h </w:instrText>
+            </w:r>
+            <w:r>
+              <w:rPr>
+                <w:noProof/>
+                <w:webHidden/>
+              </w:rPr>
+            </w:r>
+            <w:r>
+              <w:rPr>
+                <w:noProof/>
+                <w:webHidden/>
+              </w:rPr>
+              <w:fldChar w:fldCharType="separate"/>
+            </w:r>
+            <w:r>
+              <w:rPr>
+                <w:noProof/>
+                <w:webHidden/>
+              </w:rPr>
+              <w:t>8</w:t>
+            </w:r>
+            <w:r>
+              <w:rPr>
+                <w:noProof/>
+                <w:webHidden/>
+              </w:rPr>
+              <w:fldChar w:fldCharType="end"/>
+            </w:r>
+          </w:hyperlink>
+        </w:p>
+        <w:p>
+          <w:pPr>
+            <w:pStyle w:val="Obsah2"/>
+            <w:tabs>
+              <w:tab w:val="right" w:leader="dot" w:pos="9062"/>
+            </w:tabs>
+            <w:rPr>
+              <w:rFonts w:eastAsiaTheme="minorEastAsia"/>
+              <w:noProof/>
+              <w:lang w:eastAsia="ja-JP"/>
+            </w:rPr>
+          </w:pPr>
+          <w:hyperlink w:anchor="_Toc168338036" w:history="1">
+            <w:r>
+              <w:rPr>
+                <w:rStyle w:val="Hypertextovodkaz"/>
+                <w:noProof/>
+              </w:rPr>
+              <w:t>6.6 Index.js</w:t>
+            </w:r>
+            <w:r>
+              <w:rPr>
+                <w:noProof/>
+                <w:webHidden/>
+              </w:rPr>
+              <w:tab/>
+            </w:r>
+            <w:r>
+              <w:rPr>
+                <w:noProof/>
+                <w:webHidden/>
+              </w:rPr>
+              <w:fldChar w:fldCharType="begin"/>
+            </w:r>
+            <w:r>
+              <w:rPr>
+                <w:noProof/>
+                <w:webHidden/>
+              </w:rPr>
+              <w:instrText xml:space="preserve"> PAGEREF _Toc168338036 \h </w:instrText>
+            </w:r>
+            <w:r>
+              <w:rPr>
+                <w:noProof/>
+                <w:webHidden/>
+              </w:rPr>
+            </w:r>
+            <w:r>
+              <w:rPr>
+                <w:noProof/>
+                <w:webHidden/>
+              </w:rPr>
+              <w:fldChar w:fldCharType="separate"/>
+            </w:r>
+            <w:r>
+              <w:rPr>
+                <w:noProof/>
+                <w:webHidden/>
+              </w:rPr>
+              <w:t>8</w:t>
+            </w:r>
+            <w:r>
+              <w:rPr>
+                <w:noProof/>
+                <w:webHidden/>
+              </w:rPr>
+              <w:fldChar w:fldCharType="end"/>
+            </w:r>
+          </w:hyperlink>
+        </w:p>
+        <w:p>
+          <w:pPr>
+            <w:pStyle w:val="Obsah2"/>
+            <w:tabs>
+              <w:tab w:val="right" w:leader="dot" w:pos="9062"/>
+            </w:tabs>
+            <w:rPr>
+              <w:rFonts w:eastAsiaTheme="minorEastAsia"/>
+              <w:noProof/>
+              <w:lang w:eastAsia="ja-JP"/>
+            </w:rPr>
+          </w:pPr>
+          <w:hyperlink w:anchor="_Toc168338037" w:history="1">
+            <w:r>
+              <w:rPr>
+                <w:rStyle w:val="Hypertextovodkaz"/>
+                <w:noProof/>
+              </w:rPr>
+              <w:t>6.7 Inspiration.html</w:t>
+            </w:r>
+            <w:r>
+              <w:rPr>
+                <w:noProof/>
+                <w:webHidden/>
+              </w:rPr>
+              <w:tab/>
+            </w:r>
+            <w:r>
+              <w:rPr>
+                <w:noProof/>
+                <w:webHidden/>
+              </w:rPr>
+              <w:fldChar w:fldCharType="begin"/>
+            </w:r>
+            <w:r>
+              <w:rPr>
+                <w:noProof/>
+                <w:webHidden/>
+              </w:rPr>
+              <w:instrText xml:space="preserve"> PAGEREF _Toc168338037 \h </w:instrText>
+            </w:r>
+            <w:r>
+              <w:rPr>
+                <w:noProof/>
+                <w:webHidden/>
+              </w:rPr>
+            </w:r>
+            <w:r>
+              <w:rPr>
+                <w:noProof/>
+                <w:webHidden/>
+              </w:rPr>
+              <w:fldChar w:fldCharType="separate"/>
+            </w:r>
+            <w:r>
+              <w:rPr>
+                <w:noProof/>
+                <w:webHidden/>
+              </w:rPr>
+              <w:t>8</w:t>
+            </w:r>
+            <w:r>
+              <w:rPr>
+                <w:noProof/>
+                <w:webHidden/>
+              </w:rPr>
+              <w:fldChar w:fldCharType="end"/>
+            </w:r>
+          </w:hyperlink>
+        </w:p>
+        <w:p>
+          <w:pPr>
+            <w:pStyle w:val="Obsah2"/>
+            <w:tabs>
+              <w:tab w:val="right" w:leader="dot" w:pos="9062"/>
+            </w:tabs>
+            <w:rPr>
+              <w:rFonts w:eastAsiaTheme="minorEastAsia"/>
+              <w:noProof/>
+              <w:lang w:eastAsia="ja-JP"/>
+            </w:rPr>
+          </w:pPr>
+          <w:hyperlink w:anchor="_Toc168338038" w:history="1">
+            <w:r>
+              <w:rPr>
+                <w:rStyle w:val="Hypertextovodkaz"/>
+                <w:noProof/>
+              </w:rPr>
+              <w:t>6.8 Main.js</w:t>
+            </w:r>
+            <w:r>
+              <w:rPr>
+                <w:noProof/>
+                <w:webHidden/>
+              </w:rPr>
+              <w:tab/>
+            </w:r>
+            <w:r>
+              <w:rPr>
+                <w:noProof/>
+                <w:webHidden/>
+              </w:rPr>
+              <w:fldChar w:fldCharType="begin"/>
+            </w:r>
+            <w:r>
+              <w:rPr>
+                <w:noProof/>
+                <w:webHidden/>
+              </w:rPr>
+              <w:instrText xml:space="preserve"> PAGEREF _Toc168338038 \h </w:instrText>
+            </w:r>
+            <w:r>
+              <w:rPr>
+                <w:noProof/>
+                <w:webHidden/>
+              </w:rPr>
+            </w:r>
+            <w:r>
+              <w:rPr>
+                <w:noProof/>
+                <w:webHidden/>
+              </w:rPr>
+              <w:fldChar w:fldCharType="separate"/>
+            </w:r>
+            <w:r>
+              <w:rPr>
+                <w:noProof/>
+                <w:webHidden/>
+              </w:rPr>
+              <w:t>9</w:t>
+            </w:r>
+            <w:r>
+              <w:rPr>
+                <w:noProof/>
+                <w:webHidden/>
+              </w:rPr>
+              <w:fldChar w:fldCharType="end"/>
+            </w:r>
+          </w:hyperlink>
+        </w:p>
+        <w:p>
+          <w:pPr>
+            <w:pStyle w:val="Obsah2"/>
+            <w:tabs>
+              <w:tab w:val="right" w:leader="dot" w:pos="9062"/>
+            </w:tabs>
+            <w:rPr>
+              <w:rFonts w:eastAsiaTheme="minorEastAsia"/>
+              <w:noProof/>
+              <w:lang w:eastAsia="ja-JP"/>
+            </w:rPr>
+          </w:pPr>
+          <w:hyperlink w:anchor="_Toc168338039" w:history="1">
+            <w:r>
+              <w:rPr>
+                <w:rStyle w:val="Hypertextovodkaz"/>
+                <w:noProof/>
+              </w:rPr>
+              <w:t>6.9 package.json a package-lock.json</w:t>
+            </w:r>
+            <w:r>
+              <w:rPr>
+                <w:noProof/>
+                <w:webHidden/>
+              </w:rPr>
+              <w:tab/>
+            </w:r>
+            <w:r>
+              <w:rPr>
+                <w:noProof/>
+                <w:webHidden/>
+              </w:rPr>
+              <w:fldChar w:fldCharType="begin"/>
+            </w:r>
+            <w:r>
+              <w:rPr>
+                <w:noProof/>
+                <w:webHidden/>
+              </w:rPr>
+              <w:instrText xml:space="preserve"> PAGEREF _Toc168338039 \h </w:instrText>
+            </w:r>
+            <w:r>
+              <w:rPr>
+                <w:noProof/>
+                <w:webHidden/>
+              </w:rPr>
+            </w:r>
+            <w:r>
+              <w:rPr>
+                <w:noProof/>
+                <w:webHidden/>
+              </w:rPr>
+              <w:fldChar w:fldCharType="separate"/>
+            </w:r>
+            <w:r>
+              <w:rPr>
+                <w:noProof/>
+                <w:webHidden/>
+              </w:rPr>
+              <w:t>11</w:t>
+            </w:r>
+            <w:r>
+              <w:rPr>
+                <w:noProof/>
+                <w:webHidden/>
+              </w:rPr>
+              <w:fldChar w:fldCharType="end"/>
+            </w:r>
+          </w:hyperlink>
+        </w:p>
+        <w:p>
+          <w:pPr>
+            <w:pStyle w:val="Obsah2"/>
+            <w:tabs>
+              <w:tab w:val="right" w:leader="dot" w:pos="9062"/>
+            </w:tabs>
+            <w:rPr>
+              <w:rFonts w:eastAsiaTheme="minorEastAsia"/>
+              <w:noProof/>
+              <w:lang w:eastAsia="ja-JP"/>
+            </w:rPr>
+          </w:pPr>
+          <w:hyperlink w:anchor="_Toc168338040" w:history="1">
+            <w:r>
+              <w:rPr>
+                <w:rStyle w:val="Hypertextovodkaz"/>
+                <w:noProof/>
+              </w:rPr>
+              <w:t>6.10 Projects.html</w:t>
+            </w:r>
+            <w:r>
+              <w:rPr>
+                <w:noProof/>
+                <w:webHidden/>
+              </w:rPr>
+              <w:tab/>
+            </w:r>
+            <w:r>
+              <w:rPr>
+                <w:noProof/>
+                <w:webHidden/>
+              </w:rPr>
+              <w:fldChar w:fldCharType="begin"/>
+            </w:r>
+            <w:r>
+              <w:rPr>
+                <w:noProof/>
+                <w:webHidden/>
+              </w:rPr>
+              <w:instrText xml:space="preserve"> PAGEREF _Toc168338040 \h </w:instrText>
+            </w:r>
+            <w:r>
+              <w:rPr>
+                <w:noProof/>
+                <w:webHidden/>
+              </w:rPr>
+            </w:r>
+            <w:r>
+              <w:rPr>
+                <w:noProof/>
+                <w:webHidden/>
+              </w:rPr>
+              <w:fldChar w:fldCharType="separate"/>
+            </w:r>
+            <w:r>
+              <w:rPr>
+                <w:noProof/>
+                <w:webHidden/>
+              </w:rPr>
+              <w:t>11</w:t>
+            </w:r>
+            <w:r>
+              <w:rPr>
+                <w:noProof/>
+                <w:webHidden/>
+              </w:rPr>
+              <w:fldChar w:fldCharType="end"/>
+            </w:r>
+          </w:hyperlink>
+        </w:p>
+        <w:p>
+          <w:pPr>
+            <w:pStyle w:val="Obsah2"/>
+            <w:tabs>
+              <w:tab w:val="right" w:leader="dot" w:pos="9062"/>
+            </w:tabs>
+            <w:rPr>
+              <w:rFonts w:eastAsiaTheme="minorEastAsia"/>
+              <w:noProof/>
+              <w:lang w:eastAsia="ja-JP"/>
+            </w:rPr>
+          </w:pPr>
+          <w:hyperlink w:anchor="_Toc168338041" w:history="1">
+            <w:r>
+              <w:rPr>
+                <w:rStyle w:val="Hypertextovodkaz"/>
+                <w:noProof/>
+              </w:rPr>
+              <w:t>6.11 Story.html</w:t>
+            </w:r>
+            <w:r>
+              <w:rPr>
+                <w:noProof/>
+                <w:webHidden/>
+              </w:rPr>
+              <w:tab/>
+            </w:r>
+            <w:r>
+              <w:rPr>
+                <w:noProof/>
+                <w:webHidden/>
+              </w:rPr>
+              <w:fldChar w:fldCharType="begin"/>
+            </w:r>
+            <w:r>
+              <w:rPr>
+                <w:noProof/>
+                <w:webHidden/>
+              </w:rPr>
+              <w:instrText xml:space="preserve"> PAGEREF _Toc168338041 \h </w:instrText>
+            </w:r>
+            <w:r>
+              <w:rPr>
+                <w:noProof/>
+                <w:webHidden/>
+              </w:rPr>
+            </w:r>
+            <w:r>
+              <w:rPr>
+                <w:noProof/>
+                <w:webHidden/>
+              </w:rPr>
+              <w:fldChar w:fldCharType="separate"/>
+            </w:r>
+            <w:r>
+              <w:rPr>
+                <w:noProof/>
+                <w:webHidden/>
+              </w:rPr>
+              <w:t>11</w:t>
+            </w:r>
+            <w:r>
+              <w:rPr>
+                <w:noProof/>
+                <w:webHidden/>
+              </w:rPr>
+              <w:fldChar w:fldCharType="end"/>
+            </w:r>
+          </w:hyperlink>
+        </w:p>
+        <w:p>
+          <w:pPr>
+            <w:pStyle w:val="Obsah2"/>
+            <w:tabs>
+              <w:tab w:val="right" w:leader="dot" w:pos="9062"/>
+            </w:tabs>
+            <w:rPr>
+              <w:rFonts w:eastAsiaTheme="minorEastAsia"/>
+              <w:noProof/>
+              <w:lang w:eastAsia="ja-JP"/>
+            </w:rPr>
+          </w:pPr>
+          <w:hyperlink w:anchor="_Toc168338042" w:history="1">
+            <w:r>
+              <w:rPr>
+                <w:rStyle w:val="Hypertextovodkaz"/>
+                <w:noProof/>
+              </w:rPr>
+              <w:t>6.12 Typing.js</w:t>
+            </w:r>
+            <w:r>
+              <w:rPr>
+                <w:noProof/>
+                <w:webHidden/>
+              </w:rPr>
+              <w:tab/>
+            </w:r>
+            <w:r>
+              <w:rPr>
+                <w:noProof/>
+                <w:webHidden/>
+              </w:rPr>
+              <w:fldChar w:fldCharType="begin"/>
+            </w:r>
+            <w:r>
+              <w:rPr>
+                <w:noProof/>
+                <w:webHidden/>
+              </w:rPr>
+              <w:instrText xml:space="preserve"> PAGEREF _Toc168338042 \h </w:instrText>
+            </w:r>
+            <w:r>
+              <w:rPr>
+                <w:noProof/>
+                <w:webHidden/>
+              </w:rPr>
+            </w:r>
+            <w:r>
+              <w:rPr>
+                <w:noProof/>
+                <w:webHidden/>
+              </w:rPr>
+              <w:fldChar w:fldCharType="separate"/>
+            </w:r>
+            <w:r>
+              <w:rPr>
+                <w:noProof/>
+                <w:webHidden/>
+              </w:rPr>
+              <w:t>12</w:t>
+            </w:r>
+            <w:r>
+              <w:rPr>
+                <w:noProof/>
+                <w:webHidden/>
+              </w:rPr>
+              <w:fldChar w:fldCharType="end"/>
+            </w:r>
+          </w:hyperlink>
+        </w:p>
+        <w:p>
+          <w:pPr>
+            <w:pStyle w:val="Obsah1"/>
+            <w:tabs>
+              <w:tab w:val="left" w:pos="480"/>
+              <w:tab w:val="right" w:leader="dot" w:pos="9062"/>
+            </w:tabs>
+            <w:rPr>
+              <w:rFonts w:eastAsiaTheme="minorEastAsia"/>
+              <w:noProof/>
+              <w:lang w:eastAsia="ja-JP"/>
+            </w:rPr>
+          </w:pPr>
+          <w:hyperlink w:anchor="_Toc168338043" w:history="1">
+            <w:r>
+              <w:rPr>
+                <w:rStyle w:val="Hypertextovodkaz"/>
+                <w:noProof/>
+              </w:rPr>
+              <w:t>7.</w:t>
+            </w:r>
+            <w:r>
+              <w:rPr>
+                <w:rFonts w:eastAsiaTheme="minorEastAsia"/>
+                <w:noProof/>
+                <w:lang w:eastAsia="ja-JP"/>
+              </w:rPr>
+              <w:tab/>
+            </w:r>
+            <w:r>
+              <w:rPr>
+                <w:rStyle w:val="Hypertextovodkaz"/>
+                <w:noProof/>
+              </w:rPr>
+              <w:t>Zdroje</w:t>
+            </w:r>
+            <w:r>
+              <w:rPr>
+                <w:noProof/>
+                <w:webHidden/>
+              </w:rPr>
+              <w:tab/>
+            </w:r>
+            <w:r>
+              <w:rPr>
+                <w:noProof/>
+                <w:webHidden/>
+              </w:rPr>
+              <w:fldChar w:fldCharType="begin"/>
+            </w:r>
+            <w:r>
+              <w:rPr>
+                <w:noProof/>
+                <w:webHidden/>
+              </w:rPr>
+              <w:instrText xml:space="preserve"> PAGEREF _Toc168338043 \h </w:instrText>
+            </w:r>
+            <w:r>
+              <w:rPr>
+                <w:noProof/>
+                <w:webHidden/>
+              </w:rPr>
+            </w:r>
+            <w:r>
+              <w:rPr>
+                <w:noProof/>
+                <w:webHidden/>
+              </w:rPr>
+              <w:fldChar w:fldCharType="separate"/>
+            </w:r>
+            <w:r>
+              <w:rPr>
+                <w:noProof/>
+                <w:webHidden/>
+              </w:rPr>
+              <w:t>14</w:t>
+            </w:r>
+            <w:r>
+              <w:rPr>
+                <w:noProof/>
+                <w:webHidden/>
+              </w:rPr>
+              <w:fldChar w:fldCharType="end"/>
+            </w:r>
+          </w:hyperlink>
+        </w:p>
+        <w:p>
+          <w:r>
+            <w:rPr>
+              <w:b/>
+              <w:bCs/>
+            </w:rPr>
+            <w:fldChar w:fldCharType="end"/>
+          </w:r>
+        </w:p>
+      </w:sdtContent>
+    </w:sdt>
+    <w:p>
+      <w:r>
+        <w:br w:type="page"/>
+      </w:r>
+    </w:p>
+    <w:p>
+      <w:pPr>
+        <w:pStyle w:val="Nadpis1"/>
+        <w:numPr>
+          <w:ilvl w:val="0"/>
+          <w:numId w:val="1"/>
+        </w:numPr>
+      </w:pPr>
+      <w:bookmarkStart w:id="0" w:name="_Toc168338015"/>
+      <w:r>
+        <w:lastRenderedPageBreak/>
+        <w:t>Úvod</w:t>
+      </w:r>
+      <w:bookmarkEnd w:id="0"/>
+    </w:p>
+    <w:p>
+      <w:r>
+        <w:t xml:space="preserve">V dnešní době je považováno za nezbytné, aby vlastní portfolio bylo vlastněno každým, od umělce po vývojáře. Tato portfolia </w:t>
+      </w:r>
+      <w:proofErr w:type="gramStart"/>
+      <w:r>
+        <w:t>slouží</w:t>
+      </w:r>
+      <w:proofErr w:type="gramEnd"/>
+      <w:r>
+        <w:t xml:space="preserve"> k prezentaci technických schopností a také k seznámení s již existujícími pracemi daného člověka. U vývojářů je portfolio využíváno k ukázce jejich znalostí programování, práce s různými technologiemi a dovedností při řešení problémů. Tímto způsobem může být umožněno potenciálním zaměstnavatelům udělat si představu o jejich schopnostech a přístupu k práci.</w:t>
+      </w:r>
+    </w:p>
+    <w:p/>
+    <w:p>
+      <w:pPr>
+        <w:pStyle w:val="Nadpis1"/>
+        <w:numPr>
+          <w:ilvl w:val="0"/>
+          <w:numId w:val="1"/>
+        </w:numPr>
+      </w:pPr>
+      <w:bookmarkStart w:id="1" w:name="_Toc168338016"/>
+      <w:r>
+        <w:t>Co je v dokumentu uvedeno</w:t>
+      </w:r>
+      <w:bookmarkEnd w:id="1"/>
+    </w:p>
+    <w:p>
+      <w:r>
+        <w:t>V dokumentu jsou uvedeny informace o využitých technologiích a jejich následném praktickém využití při stavbě portfolia. Podrobně je popsáno, jakým způsobem byly tyto technologie aplikovány v různých fázích vývoje a jakým přínosem byly pro celkovou funkčnost a design portfolia. Zároveň je věnována pozornost popisu jednotlivých adresářů a souborů, které byly vytvořeny v rámci projektu. Každý adresář a soubor je detailně popsán, včetně jejich specifických funkcí a způsobu, jakým přispívají k celkové struktuře a organizaci projektu. Díky těmto informacím je možné lépe porozumět nejen technickým aspektům portfolia, ale také jeho praktickému použití a údržbě.</w:t>
+      </w:r>
+    </w:p>
+    <w:p>
+      <w:r>
+        <w:br w:type="page"/>
+      </w:r>
+    </w:p>
+    <w:p>
+      <w:pPr>
+        <w:pStyle w:val="Nadpis1"/>
+        <w:numPr>
+          <w:ilvl w:val="0"/>
+          <w:numId w:val="1"/>
+        </w:numPr>
+      </w:pPr>
+      <w:bookmarkStart w:id="2" w:name="_Toc168338017"/>
+      <w:r>
+        <w:lastRenderedPageBreak/>
+        <w:t>Popis použitých technologií</w:t>
+      </w:r>
+      <w:bookmarkEnd w:id="2"/>
+    </w:p>
+    <w:p>
+      <w:pPr>
+        <w:pStyle w:val="Nadpis2"/>
+      </w:pPr>
+      <w:bookmarkStart w:id="3" w:name="_Toc168338018"/>
+      <w:r>
+        <w:t xml:space="preserve">3.1 </w:t>
+      </w:r>
+      <w:r>
+        <w:t>HTML</w:t>
+      </w:r>
+      <w:bookmarkEnd w:id="3"/>
+    </w:p>
+    <w:p>
+      <w:r>
+        <w:t xml:space="preserve">HTML je zkratka pro Hypertext </w:t>
+      </w:r>
+      <w:proofErr w:type="spellStart"/>
+      <w:r>
+        <w:t>Markup</w:t>
+      </w:r>
+      <w:proofErr w:type="spellEnd"/>
+      <w:r>
+        <w:t xml:space="preserve"> </w:t>
+      </w:r>
+      <w:proofErr w:type="spellStart"/>
+      <w:r>
+        <w:t>Language</w:t>
+      </w:r>
+      <w:proofErr w:type="spellEnd"/>
+      <w:r>
+        <w:t xml:space="preserve"> a je základním jazykem pro tvorbu webových stránek. Používá se k definování struktury a obsahu stránek pomocí různých značek a elementů.</w:t>
+      </w:r>
+      <w:r>
+        <w:t xml:space="preserve"> </w:t>
+      </w:r>
+      <w:r>
+        <w:t>[1]</w:t>
+      </w:r>
+    </w:p>
+    <w:p/>
+    <w:p>
+      <w:pPr>
+        <w:pStyle w:val="Nadpis2"/>
+      </w:pPr>
+      <w:bookmarkStart w:id="4" w:name="_Toc168338019"/>
+      <w:r>
+        <w:t xml:space="preserve">3.2 </w:t>
+      </w:r>
+      <w:r>
+        <w:t>CSS</w:t>
+      </w:r>
+      <w:bookmarkEnd w:id="4"/>
+    </w:p>
+    <w:p>
+      <w:r>
+        <w:t xml:space="preserve">CSS, zkratka z anglického názvu </w:t>
+      </w:r>
+      <w:proofErr w:type="spellStart"/>
+      <w:r>
+        <w:t>Cascading</w:t>
+      </w:r>
+      <w:proofErr w:type="spellEnd"/>
+      <w:r>
+        <w:t xml:space="preserve"> Style </w:t>
+      </w:r>
+      <w:proofErr w:type="spellStart"/>
+      <w:r>
+        <w:t>Sheets</w:t>
+      </w:r>
+      <w:proofErr w:type="spellEnd"/>
+      <w:r>
+        <w:t>, je jazyk používaný pro stylování webových stránek. Jeho hlavním účelem je definovat vzhled a prezentaci obsahu HTML dokumentů. CSS umožňuje nastavovat různé vlastnosti elementů, jako je barva, velikost, poloha, písmo a mnoho dalšího.</w:t>
+      </w:r>
+      <w:r>
+        <w:t xml:space="preserve"> [2]</w:t>
+      </w:r>
+    </w:p>
+    <w:p/>
+    <w:p>
+      <w:pPr>
+        <w:pStyle w:val="Nadpis2"/>
+      </w:pPr>
+      <w:bookmarkStart w:id="5" w:name="_Toc168338020"/>
+      <w:r>
+        <w:t xml:space="preserve">3.3 </w:t>
+      </w:r>
+      <w:r>
+        <w:t>JavaScript</w:t>
+      </w:r>
+      <w:bookmarkEnd w:id="5"/>
+    </w:p>
+    <w:p>
+      <w:r>
+        <w:t>JavaScript je primárně známý jako skriptovací jazyk pro webové stránky, kde je používán k interaktivitě, dynamickému obsahu a manipulaci s HTML a CSS. S jeho pomocí je možné reagovat na uživatelské interakce, validovat formuláře, vytvářet animace, dynamicky měnit obsah stránek a mnoho dalšího.</w:t>
+      </w:r>
+      <w:r>
+        <w:rPr>
+          <w:noProof/>
+        </w:rPr>
+        <w:t xml:space="preserve"> </w:t>
+      </w:r>
+      <w:r>
+        <w:rPr>
+          <w:noProof/>
+        </w:rPr>
+        <w:t>[3]</w:t>
+      </w:r>
+      <w:r>
+        <w:rPr>
+          <w:noProof/>
+        </w:rPr>
+        <w:drawing>
+          <wp:inline distT="0" distB="0" distL="0" distR="0" wp14:anchorId="662BF917" wp14:editId="390D3CB8">
+            <wp:extent cx="5753100" cy="1905000"/>
+            <wp:effectExtent l="0" t="0" r="0" b="0"/>
+            <wp:docPr id="747090060" name="Obrázek 2" descr="Obsah obrázku text, snímek obrazovky, Písmo, design&#10;&#10;Popis byl vytvořen automaticky"/>
+            <wp:cNvGraphicFramePr>
+              <a:graphicFrameLocks xmlns:a="http://schemas.openxmlformats.org/drawingml/2006/main" noChangeAspect="1"/>
+            </wp:cNvGraphicFramePr>
+            <a:graphic xmlns:a="http://schemas.openxmlformats.org/drawingml/2006/main">
+              <a:graphicData uri="http://schemas.openxmlformats.org/drawingml/2006/picture">
+                <pic:pic xmlns:pic="http://schemas.openxmlformats.org/drawingml/2006/picture">
+                  <pic:nvPicPr>
+                    <pic:cNvPr id="747090060" name="Obrázek 2" descr="Obsah obrázku text, snímek obrazovky, Písmo, design&#10;&#10;Popis byl vytvořen automaticky"/>
+                    <pic:cNvPicPr>
+                      <a:picLocks noChangeAspect="1" noChangeArrowheads="1"/>
+                    </pic:cNvPicPr>
+                  </pic:nvPicPr>
+                  <pic:blipFill>
+                    <a:blip r:embed="rId9" cstate="print">
+                      <a:extLst>
+                        <a:ext uri="{28A0092B-C50C-407E-A947-70E740481C1C}">
+                          <a14:useLocalDpi xmlns:a14="http://schemas.microsoft.com/office/drawing/2010/main" val="0"/>
+                        </a:ext>
+                      </a:extLst>
+                    </a:blip>
+                    <a:srcRect/>
+                    <a:stretch>
+                      <a:fillRect/>
+                    </a:stretch>
+                  </pic:blipFill>
+                  <pic:spPr bwMode="auto">
+                    <a:xfrm>
+                      <a:off x="0" y="0"/>
+                      <a:ext cx="5753100" cy="1905000"/>
+                    </a:xfrm>
+                    <a:prstGeom prst="rect">
+                      <a:avLst/>
+                    </a:prstGeom>
+                    <a:noFill/>
+                    <a:ln>
+                      <a:noFill/>
+                    </a:ln>
+                  </pic:spPr>
+                </pic:pic>
+              </a:graphicData>
+            </a:graphic>
+          </wp:inline>
+        </w:drawing>
+      </w:r>
+      <w:r>
+        <w:rPr>
+          <w:rStyle w:val="Znakapoznpodarou"/>
+        </w:rPr>
+        <w:footnoteReference w:id="1"/>
+      </w:r>
+    </w:p>
+    <w:p>
+      <w:r>
+        <w:br w:type="page"/>
+      </w:r>
+    </w:p>
+    <w:p>
+      <w:pPr>
+        <w:pStyle w:val="Nadpis2"/>
+      </w:pPr>
+      <w:bookmarkStart w:id="6" w:name="_Toc168338021"/>
+      <w:r>
+        <w:lastRenderedPageBreak/>
+        <w:t xml:space="preserve">3.4 </w:t>
+      </w:r>
+      <w:proofErr w:type="spellStart"/>
+      <w:r>
+        <w:t>NodeJS</w:t>
+      </w:r>
+      <w:bookmarkEnd w:id="6"/>
+      <w:proofErr w:type="spellEnd"/>
+    </w:p>
+    <w:p>
+      <w:r>
+        <w:t xml:space="preserve">Node.js je runtime prostředí, které je využíváno pro vývoj serverových aplikací. Je postaveno na </w:t>
+      </w:r>
+      <w:proofErr w:type="spellStart"/>
+      <w:r>
+        <w:t>JavaScriptovém</w:t>
+      </w:r>
+      <w:proofErr w:type="spellEnd"/>
+      <w:r>
+        <w:t xml:space="preserve"> </w:t>
+      </w:r>
+      <w:proofErr w:type="spellStart"/>
+      <w:r>
+        <w:t>engine</w:t>
+      </w:r>
+      <w:proofErr w:type="spellEnd"/>
+      <w:r>
+        <w:t xml:space="preserve">, který umožňuje běh </w:t>
+      </w:r>
+      <w:proofErr w:type="spellStart"/>
+      <w:r>
+        <w:t>JavaScriptu</w:t>
+      </w:r>
+      <w:proofErr w:type="spellEnd"/>
+      <w:r>
+        <w:t xml:space="preserve"> mimo webový prohlížeč. Umožňuje práci s asynchronními operacemi díky událostmi řízené architektuře, čímž je dosaženo vysoké škálovatelnosti a efektivity při zpracování velkého množství současných požadavků. Node.js poskytuje různé moduly pro práci s</w:t>
+      </w:r>
+      <w:r>
+        <w:t> http.</w:t>
+      </w:r>
+      <w:r>
+        <w:t xml:space="preserve"> [4]</w:t>
+      </w:r>
+    </w:p>
+    <w:p/>
+    <w:p>
+      <w:pPr>
+        <w:pStyle w:val="Nadpis2"/>
+      </w:pPr>
+      <w:bookmarkStart w:id="7" w:name="_Toc168338022"/>
+      <w:r>
+        <w:t xml:space="preserve">3.5 </w:t>
+      </w:r>
+      <w:r>
+        <w:t>Three.js</w:t>
+      </w:r>
+      <w:bookmarkEnd w:id="7"/>
+    </w:p>
+    <w:p>
+      <w:r>
+        <w:t xml:space="preserve">Three.js je open-source </w:t>
+      </w:r>
+      <w:proofErr w:type="spellStart"/>
+      <w:r>
+        <w:t>JavaScriptová</w:t>
+      </w:r>
+      <w:proofErr w:type="spellEnd"/>
+      <w:r>
+        <w:t xml:space="preserve"> knihovna, která umožňuje tvorbu a zobrazování 3D grafiky přímo ve webovém prohlížeči. Je postavena na </w:t>
+      </w:r>
+      <w:proofErr w:type="spellStart"/>
+      <w:r>
+        <w:t>WebGL</w:t>
+      </w:r>
+      <w:proofErr w:type="spellEnd"/>
+      <w:r>
+        <w:t xml:space="preserve">, což je standardní webová API pro práci s </w:t>
+      </w:r>
+      <w:proofErr w:type="gramStart"/>
+      <w:r>
+        <w:t>3D</w:t>
+      </w:r>
+      <w:proofErr w:type="gramEnd"/>
+      <w:r>
+        <w:t xml:space="preserve"> grafikou v prohlížeči, a umožňuje vývojářům vytvářet působivé 3D scény a</w:t>
+      </w:r>
+      <w:r>
+        <w:t xml:space="preserve"> </w:t>
+      </w:r>
+      <w:r>
+        <w:t>interaktivní vizualizace bez nutnosti použití pluginů či externích programů.</w:t>
+      </w:r>
+      <w:r>
+        <w:rPr>
+          <w:noProof/>
+        </w:rPr>
+        <w:t xml:space="preserve"> </w:t>
+      </w:r>
+      <w:r>
+        <w:rPr>
+          <w:noProof/>
+        </w:rPr>
+        <w:t>[5]</w:t>
+      </w:r>
+      <w:r>
+        <w:rPr>
+          <w:noProof/>
+        </w:rPr>
+        <w:drawing>
+          <wp:inline distT="0" distB="0" distL="0" distR="0" wp14:anchorId="6820B987" wp14:editId="4621C04C">
+            <wp:extent cx="5753100" cy="3162300"/>
+            <wp:effectExtent l="0" t="0" r="0" b="0"/>
+            <wp:docPr id="571568038" name="Obrázek 1" descr="Obsah obrázku text, snímek obrazovky, Písmo&#10;&#10;Popis byl vytvořen automaticky"/>
+            <wp:cNvGraphicFramePr>
+              <a:graphicFrameLocks xmlns:a="http://schemas.openxmlformats.org/drawingml/2006/main" noChangeAspect="1"/>
+            </wp:cNvGraphicFramePr>
+            <a:graphic xmlns:a="http://schemas.openxmlformats.org/drawingml/2006/main">
+              <a:graphicData uri="http://schemas.openxmlformats.org/drawingml/2006/picture">
+                <pic:pic xmlns:pic="http://schemas.openxmlformats.org/drawingml/2006/picture">
+                  <pic:nvPicPr>
+                    <pic:cNvPr id="571568038" name="Obrázek 1" descr="Obsah obrázku text, snímek obrazovky, Písmo&#10;&#10;Popis byl vytvořen automaticky"/>
+                    <pic:cNvPicPr>
+                      <a:picLocks noChangeAspect="1" noChangeArrowheads="1"/>
+                    </pic:cNvPicPr>
+                  </pic:nvPicPr>
+                  <pic:blipFill>
+                    <a:blip r:embed="rId10" cstate="print">
+                      <a:extLst>
+                        <a:ext uri="{28A0092B-C50C-407E-A947-70E740481C1C}">
+                          <a14:useLocalDpi xmlns:a14="http://schemas.microsoft.com/office/drawing/2010/main" val="0"/>
+                        </a:ext>
+                      </a:extLst>
+                    </a:blip>
+                    <a:srcRect/>
+                    <a:stretch>
+                      <a:fillRect/>
+                    </a:stretch>
+                  </pic:blipFill>
+                  <pic:spPr bwMode="auto">
+                    <a:xfrm>
+                      <a:off x="0" y="0"/>
+                      <a:ext cx="5753100" cy="3162300"/>
+                    </a:xfrm>
+                    <a:prstGeom prst="rect">
+                      <a:avLst/>
+                    </a:prstGeom>
+                    <a:noFill/>
+                    <a:ln>
+                      <a:noFill/>
+                    </a:ln>
+                  </pic:spPr>
+                </pic:pic>
+              </a:graphicData>
+            </a:graphic>
+          </wp:inline>
+        </w:drawing>
+      </w:r>
+      <w:r>
+        <w:rPr>
+          <w:rStyle w:val="Znakapoznpodarou"/>
+        </w:rPr>
+        <w:footnoteReference w:id="2"/>
+      </w:r>
+    </w:p>
+    <w:p>
+      <w:r>
+        <w:br w:type="page"/>
+      </w:r>
+    </w:p>
+    <w:p>
+      <w:pPr>
+        <w:pStyle w:val="Nadpis1"/>
+        <w:numPr>
+          <w:ilvl w:val="0"/>
+          <w:numId w:val="1"/>
+        </w:numPr>
+      </w:pPr>
+      <w:bookmarkStart w:id="8" w:name="_Toc168338023"/>
+      <w:r>
+        <w:lastRenderedPageBreak/>
+        <w:t>Použit</w:t>
+      </w:r>
+      <w:r>
+        <w:t>ý editor</w:t>
+      </w:r>
+      <w:bookmarkEnd w:id="8"/>
+    </w:p>
+    <w:p>
+      <w:pPr>
+        <w:pStyle w:val="Nadpis2"/>
+      </w:pPr>
+      <w:bookmarkStart w:id="9" w:name="_Toc168338024"/>
+      <w:r>
+        <w:t xml:space="preserve">4.1 </w:t>
+      </w:r>
+      <w:proofErr w:type="spellStart"/>
+      <w:r>
+        <w:t>VSCodium</w:t>
+      </w:r>
+      <w:bookmarkEnd w:id="9"/>
+      <w:proofErr w:type="spellEnd"/>
+    </w:p>
+    <w:p>
+      <w:proofErr w:type="spellStart"/>
+      <w:r>
+        <w:t>VSCodium</w:t>
+      </w:r>
+      <w:proofErr w:type="spellEnd"/>
+      <w:r>
+        <w:t xml:space="preserve"> je open-source distribuce </w:t>
+      </w:r>
+      <w:proofErr w:type="spellStart"/>
+      <w:r>
+        <w:t>Visual</w:t>
+      </w:r>
+      <w:proofErr w:type="spellEnd"/>
+      <w:r>
+        <w:t xml:space="preserve"> Studio </w:t>
+      </w:r>
+      <w:proofErr w:type="spellStart"/>
+      <w:r>
+        <w:t>Code</w:t>
+      </w:r>
+      <w:proofErr w:type="spellEnd"/>
+      <w:r>
+        <w:t xml:space="preserve">, která je poskytována bez integrovaných služeb Microsoftu, jako je například Telemetry. To znamená, že </w:t>
+      </w:r>
+      <w:proofErr w:type="spellStart"/>
+      <w:r>
+        <w:t>VSCodium</w:t>
+      </w:r>
+      <w:proofErr w:type="spellEnd"/>
+      <w:r>
+        <w:t xml:space="preserve"> je úplně stejný jako </w:t>
+      </w:r>
+      <w:proofErr w:type="spellStart"/>
+      <w:r>
+        <w:t>Visual</w:t>
+      </w:r>
+      <w:proofErr w:type="spellEnd"/>
+      <w:r>
+        <w:t xml:space="preserve"> Studio </w:t>
+      </w:r>
+      <w:proofErr w:type="spellStart"/>
+      <w:r>
+        <w:t>Code</w:t>
+      </w:r>
+      <w:proofErr w:type="spellEnd"/>
+      <w:r>
+        <w:t>, ale neobsahuje žádný kód, který by sledoval nebo sbíral informace o uživatelském chování.</w:t>
+      </w:r>
+      <w:r>
+        <w:t xml:space="preserve"> [6]</w:t>
+      </w:r>
+    </w:p>
+    <w:p/>
+    <w:p>
+      <w:pPr>
+        <w:pStyle w:val="Nadpis2"/>
+      </w:pPr>
+      <w:bookmarkStart w:id="10" w:name="_Toc168338025"/>
+      <w:r>
+        <w:t xml:space="preserve">4.2 </w:t>
+      </w:r>
+      <w:r>
+        <w:t xml:space="preserve">Výhody </w:t>
+      </w:r>
+      <w:proofErr w:type="spellStart"/>
+      <w:r>
+        <w:t>VSCodium</w:t>
+      </w:r>
+      <w:bookmarkEnd w:id="10"/>
+      <w:proofErr w:type="spellEnd"/>
+    </w:p>
+    <w:p>
+      <w:proofErr w:type="spellStart"/>
+      <w:r>
+        <w:t>VSCodium</w:t>
+      </w:r>
+      <w:proofErr w:type="spellEnd"/>
+      <w:r>
+        <w:t xml:space="preserve"> </w:t>
+      </w:r>
+      <w:r>
+        <w:t xml:space="preserve">nabízí širokou škálu funkcí pro vývojáře, včetně podpory pro mnoho programovacích jazyků, integrovaných nástrojů pro ladění a správu verzí a rozsáhlého ekosystému rozšíření. </w:t>
+      </w:r>
+      <w:proofErr w:type="spellStart"/>
+      <w:r>
+        <w:t>VSCodium</w:t>
+      </w:r>
+      <w:proofErr w:type="spellEnd"/>
+      <w:r>
+        <w:t xml:space="preserve"> je ideální volbou pro ty, kteří hledají výkonný a flexibilní textový editor, který respektuje jejich soukromí a bezpečnost.</w:t>
+      </w:r>
+    </w:p>
+    <w:p>
+      <w:r>
+        <w:br w:type="page"/>
+      </w:r>
+    </w:p>
+    <w:p>
+      <w:pPr>
+        <w:pStyle w:val="Nadpis1"/>
+        <w:numPr>
+          <w:ilvl w:val="0"/>
+          <w:numId w:val="1"/>
+        </w:numPr>
+      </w:pPr>
+      <w:bookmarkStart w:id="11" w:name="_Toc168338026"/>
+      <w:r>
+        <w:lastRenderedPageBreak/>
+        <w:t>Popis adresářů</w:t>
+      </w:r>
+      <w:bookmarkEnd w:id="11"/>
+    </w:p>
+    <w:p>
+      <w:pPr>
+        <w:pStyle w:val="Nadpis2"/>
+      </w:pPr>
+      <w:bookmarkStart w:id="12" w:name="_Toc168338027"/>
+      <w:r>
+        <w:t xml:space="preserve">5.1 </w:t>
+      </w:r>
+      <w:r>
+        <w:t>Portfolio</w:t>
+      </w:r>
+      <w:bookmarkEnd w:id="12"/>
+    </w:p>
+    <w:p>
+      <w:r>
+        <w:t>Zde je celý projekt a jeho soubory, spolu s nezbytnými knihovnami.</w:t>
+      </w:r>
+    </w:p>
+    <w:p/>
+    <w:p>
+      <w:pPr>
+        <w:pStyle w:val="Nadpis2"/>
+      </w:pPr>
+      <w:bookmarkStart w:id="13" w:name="_Toc168338028"/>
+      <w:r>
+        <w:t xml:space="preserve">5.2 </w:t>
+      </w:r>
+      <w:proofErr w:type="spellStart"/>
+      <w:r>
+        <w:t>Assets</w:t>
+      </w:r>
+      <w:bookmarkEnd w:id="13"/>
+      <w:proofErr w:type="spellEnd"/>
+    </w:p>
+    <w:p>
+      <w:r>
+        <w:t>V několika adresářích jsou umístěny veškeré potřebné grafiky, ikony, fonty a modely, které jsou nezbytné pro funkci webu.</w:t>
+      </w:r>
+    </w:p>
+    <w:p/>
+    <w:p>
+      <w:pPr>
+        <w:rPr>
+          <w:i/>
+          <w:iCs/>
+        </w:rPr>
+      </w:pPr>
+      <w:r>
+        <w:rPr>
+          <w:i/>
+          <w:iCs/>
+        </w:rPr>
+        <w:t>(Soubory jsou k dispozici ke stažení na stránce "</w:t>
+      </w:r>
+      <w:proofErr w:type="spellStart"/>
+      <w:r>
+        <w:rPr>
+          <w:i/>
+          <w:iCs/>
+        </w:rPr>
+        <w:t>Files</w:t>
+      </w:r>
+      <w:proofErr w:type="spellEnd"/>
+      <w:r>
+        <w:rPr>
+          <w:i/>
+          <w:iCs/>
+        </w:rPr>
+        <w:t>", využité fonty jsou umístěny ve složce "</w:t>
+      </w:r>
+      <w:proofErr w:type="spellStart"/>
+      <w:r>
+        <w:rPr>
+          <w:i/>
+          <w:iCs/>
+        </w:rPr>
+        <w:t>Fonts</w:t>
+      </w:r>
+      <w:proofErr w:type="spellEnd"/>
+      <w:r>
+        <w:rPr>
+          <w:i/>
+          <w:iCs/>
+        </w:rPr>
+        <w:t xml:space="preserve">", fotografie, ikony a </w:t>
+      </w:r>
+      <w:proofErr w:type="spellStart"/>
+      <w:r>
+        <w:rPr>
+          <w:i/>
+          <w:iCs/>
+        </w:rPr>
+        <w:t>favikony</w:t>
+      </w:r>
+      <w:proofErr w:type="spellEnd"/>
+      <w:r>
+        <w:rPr>
+          <w:i/>
+          <w:iCs/>
+        </w:rPr>
+        <w:t xml:space="preserve"> stránky najdete ve složce "</w:t>
+      </w:r>
+      <w:proofErr w:type="spellStart"/>
+      <w:r>
+        <w:rPr>
+          <w:i/>
+          <w:iCs/>
+        </w:rPr>
+        <w:t>Images</w:t>
+      </w:r>
+      <w:proofErr w:type="spellEnd"/>
+      <w:r>
+        <w:rPr>
+          <w:i/>
+          <w:iCs/>
+        </w:rPr>
+        <w:t>", a 3D modely zobrazované na stránce jsou umístěny ve složce "</w:t>
+      </w:r>
+      <w:proofErr w:type="spellStart"/>
+      <w:r>
+        <w:rPr>
+          <w:i/>
+          <w:iCs/>
+        </w:rPr>
+        <w:t>Models</w:t>
+      </w:r>
+      <w:proofErr w:type="spellEnd"/>
+      <w:r>
+        <w:rPr>
+          <w:i/>
+          <w:iCs/>
+        </w:rPr>
+        <w:t>".)</w:t>
+      </w:r>
+    </w:p>
+    <w:p>
+      <w:pPr>
+        <w:rPr>
+          <w:i/>
+          <w:iCs/>
+        </w:rPr>
+      </w:pPr>
+    </w:p>
+    <w:p>
+      <w:pPr>
+        <w:pStyle w:val="Nadpis2"/>
+      </w:pPr>
+      <w:bookmarkStart w:id="14" w:name="_Toc168338029"/>
+      <w:r>
+        <w:t xml:space="preserve">5.3 </w:t>
+      </w:r>
+      <w:proofErr w:type="spellStart"/>
+      <w:r>
+        <w:t>node_modules</w:t>
+      </w:r>
+      <w:bookmarkEnd w:id="14"/>
+      <w:proofErr w:type="spellEnd"/>
+    </w:p>
+    <w:p>
+      <w:r>
+        <w:t>Všechny knihovny používané pro Node.js spolu s jejich skripty jsou umístěny v této složce.</w:t>
+      </w:r>
+    </w:p>
+    <w:p>
+      <w:r>
+        <w:br w:type="page"/>
+      </w:r>
+    </w:p>
+    <w:p>
+      <w:pPr>
+        <w:pStyle w:val="Nadpis1"/>
+        <w:numPr>
+          <w:ilvl w:val="0"/>
+          <w:numId w:val="1"/>
+        </w:numPr>
+      </w:pPr>
+      <w:bookmarkStart w:id="15" w:name="_Toc168338030"/>
+      <w:r>
+        <w:lastRenderedPageBreak/>
+        <w:t>Popis souborů</w:t>
+      </w:r>
+      <w:bookmarkEnd w:id="15"/>
+    </w:p>
+    <w:p>
+      <w:pPr>
+        <w:pStyle w:val="Nadpis2"/>
+      </w:pPr>
+      <w:bookmarkStart w:id="16" w:name="_Toc168338031"/>
+      <w:r>
+        <w:t xml:space="preserve">6.1 </w:t>
+      </w:r>
+      <w:r>
+        <w:t>Blank.html</w:t>
+      </w:r>
+      <w:bookmarkEnd w:id="16"/>
+    </w:p>
+    <w:p>
+      <w:r>
+        <w:t xml:space="preserve">Tento soubor není dostupný z hlavní stránky, ale je důležitý jako předloha pro budoucí vytváření podstránek, přičemž </w:t>
+      </w:r>
+      <w:proofErr w:type="gramStart"/>
+      <w:r>
+        <w:t>slouží</w:t>
+      </w:r>
+      <w:proofErr w:type="gramEnd"/>
+      <w:r>
+        <w:t xml:space="preserve"> jako jejich vzor.</w:t>
+      </w:r>
+    </w:p>
+    <w:p/>
+    <w:p>
+      <w:pPr>
+        <w:pStyle w:val="Nadpis2"/>
+      </w:pPr>
+      <w:bookmarkStart w:id="17" w:name="_Toc168338032"/>
+      <w:r>
+        <w:t xml:space="preserve">6.2 </w:t>
+      </w:r>
+      <w:r>
+        <w:t>Cursor.js</w:t>
+      </w:r>
+      <w:bookmarkEnd w:id="17"/>
+    </w:p>
+    <w:p>
+      <w:r>
+        <w:t>Zde je umístěn JavaScript pro alternativní kurzor, který je tvořen z několika kruhů, které se aktualizují.</w:t>
+      </w:r>
+    </w:p>
+    <w:p/>
+    <w:p>
+      <w:pPr>
+        <w:pStyle w:val="Nadpis2"/>
+      </w:pPr>
+      <w:bookmarkStart w:id="18" w:name="_Toc168338033"/>
+      <w:r>
+        <w:t xml:space="preserve">6.3 </w:t>
+      </w:r>
+      <w:r>
+        <w:t>Expiriences.html</w:t>
+      </w:r>
+      <w:bookmarkEnd w:id="18"/>
+    </w:p>
+    <w:p>
+      <w:r>
+        <w:t>Popis předchozích zkušeností.</w:t>
+      </w:r>
+    </w:p>
+    <w:p/>
+    <w:p>
+      <w:pPr>
+        <w:pStyle w:val="Nadpis2"/>
+      </w:pPr>
+      <w:bookmarkStart w:id="19" w:name="_Toc168338034"/>
+      <w:r>
+        <w:t xml:space="preserve">6.4 </w:t>
+      </w:r>
+      <w:r>
+        <w:t>GhostCursor.js</w:t>
+      </w:r>
+      <w:bookmarkEnd w:id="19"/>
+    </w:p>
+    <w:p>
+      <w:r>
+        <w:t xml:space="preserve">Soubor obsahuje </w:t>
+      </w:r>
+      <w:r>
+        <w:t>JavaScript</w:t>
+      </w:r>
+      <w:r>
+        <w:t xml:space="preserve"> </w:t>
+      </w:r>
+      <w:r>
+        <w:t xml:space="preserve">kód, který </w:t>
+      </w:r>
+      <w:proofErr w:type="gramStart"/>
+      <w:r>
+        <w:t>vytváří</w:t>
+      </w:r>
+      <w:proofErr w:type="gramEnd"/>
+      <w:r>
+        <w:t xml:space="preserve"> alternativní kursor. Tento kursor generuje několik zpomalených kopií s latencí za účelem dosažení efektu sekání.</w:t>
+      </w:r>
+    </w:p>
+    <w:p/>
+    <w:p>
+      <w:pPr>
+        <w:pStyle w:val="Nadpis2"/>
+      </w:pPr>
+      <w:bookmarkStart w:id="20" w:name="_Toc168338035"/>
+      <w:r>
+        <w:t xml:space="preserve">6.5 </w:t>
+      </w:r>
+      <w:r>
+        <w:t>index.html</w:t>
+      </w:r>
+      <w:bookmarkEnd w:id="20"/>
+    </w:p>
+    <w:p>
+      <w:r>
+        <w:t>Hlavní stránka obsahuje krátké uvítání a mapu stránky pro pozdější navigaci.</w:t>
+      </w:r>
+    </w:p>
+    <w:p/>
+    <w:p>
+      <w:pPr>
+        <w:pStyle w:val="Nadpis2"/>
+      </w:pPr>
+      <w:bookmarkStart w:id="21" w:name="_Toc168338036"/>
+      <w:r>
+        <w:t xml:space="preserve">6.6 </w:t>
+      </w:r>
+      <w:r>
+        <w:t>Index.js</w:t>
+      </w:r>
+      <w:bookmarkEnd w:id="21"/>
+    </w:p>
+    <w:p>
+      <w:r>
+        <w:t xml:space="preserve">JavaScript v souboru index.html je určen k vytvoření pohybujícího se </w:t>
+      </w:r>
+      <w:proofErr w:type="spellStart"/>
+      <w:r>
+        <w:t>dropshadow</w:t>
+      </w:r>
+      <w:proofErr w:type="spellEnd"/>
+      <w:r>
+        <w:t xml:space="preserve"> na základě lokace kurzoru na stránce.</w:t>
+      </w:r>
+    </w:p>
+    <w:p>
+      <w:r>
+        <w:rPr>
+          <w:noProof/>
+        </w:rPr>
+        <w:drawing>
+          <wp:inline distT="0" distB="0" distL="0" distR="0" wp14:anchorId="1E9D3642" wp14:editId="531F8626">
+            <wp:extent cx="5753100" cy="1905000"/>
+            <wp:effectExtent l="0" t="0" r="0" b="0"/>
+            <wp:docPr id="490665640" name="Obrázek 3"/>
+            <wp:cNvGraphicFramePr>
+              <a:graphicFrameLocks xmlns:a="http://schemas.openxmlformats.org/drawingml/2006/main" noChangeAspect="1"/>
+            </wp:cNvGraphicFramePr>
+            <a:graphic xmlns:a="http://schemas.openxmlformats.org/drawingml/2006/main">
+              <a:graphicData uri="http://schemas.openxmlformats.org/drawingml/2006/picture">
+                <pic:pic xmlns:pic="http://schemas.openxmlformats.org/drawingml/2006/picture">
+                  <pic:nvPicPr>
+                    <pic:cNvPr id="0" name="Picture 9"/>
+                    <pic:cNvPicPr>
+                      <a:picLocks noChangeAspect="1" noChangeArrowheads="1"/>
+                    </pic:cNvPicPr>
+                  </pic:nvPicPr>
+                  <pic:blipFill>
+                    <a:blip r:embed="rId9" cstate="print">
+                      <a:extLst>
+                        <a:ext uri="{28A0092B-C50C-407E-A947-70E740481C1C}">
+                          <a14:useLocalDpi xmlns:a14="http://schemas.microsoft.com/office/drawing/2010/main" val="0"/>
+                        </a:ext>
+                      </a:extLst>
+                    </a:blip>
+                    <a:srcRect/>
+                    <a:stretch>
+                      <a:fillRect/>
+                    </a:stretch>
+                  </pic:blipFill>
+                  <pic:spPr bwMode="auto">
+                    <a:xfrm>
+                      <a:off x="0" y="0"/>
+                      <a:ext cx="5753100" cy="1905000"/>
+                    </a:xfrm>
+                    <a:prstGeom prst="rect">
+                      <a:avLst/>
+                    </a:prstGeom>
+                    <a:noFill/>
+                    <a:ln>
+                      <a:noFill/>
+                    </a:ln>
+                  </pic:spPr>
+                </pic:pic>
+              </a:graphicData>
+            </a:graphic>
+          </wp:inline>
+        </w:drawing>
+      </w:r>
+      <w:r>
+        <w:rPr>
+          <w:rStyle w:val="Znakapoznpodarou"/>
+        </w:rPr>
+        <w:footnoteReference w:id="3"/>
+      </w:r>
+    </w:p>
+    <w:p>
+      <w:pPr>
+        <w:pStyle w:val="Nadpis2"/>
+      </w:pPr>
+      <w:bookmarkStart w:id="22" w:name="_Toc168338037"/>
+      <w:r>
+        <w:t xml:space="preserve">6.7 </w:t>
+      </w:r>
+      <w:r>
+        <w:t>Inspiration.html</w:t>
+      </w:r>
+      <w:bookmarkEnd w:id="22"/>
+    </w:p>
+    <w:p>
+      <w:r>
+        <w:t>Stránka obsahuje inspiraci, která byla využita při designování webu, a zároveň zahrnuje poděkování autorům použitých knihoven.</w:t>
+      </w:r>
+    </w:p>
+    <w:p/>
+    <w:p>
+      <w:pPr>
+        <w:pStyle w:val="Nadpis2"/>
+      </w:pPr>
+      <w:bookmarkStart w:id="23" w:name="_Toc168338038"/>
+      <w:r>
+        <w:lastRenderedPageBreak/>
+        <w:t xml:space="preserve">6.8 </w:t>
+      </w:r>
+      <w:r>
+        <w:t>Main.js</w:t>
+      </w:r>
+      <w:bookmarkEnd w:id="23"/>
+    </w:p>
+    <w:p>
+      <w:r>
+        <w:t xml:space="preserve">Soubor pro knihovnu three.js vytváří </w:t>
+      </w:r>
+      <w:proofErr w:type="gramStart"/>
+      <w:r>
+        <w:t>3D</w:t>
+      </w:r>
+      <w:proofErr w:type="gramEnd"/>
+      <w:r>
+        <w:t xml:space="preserve"> scénu v pozadí obsahující náhodně generované hvězdy, které jsou náhodně rozmístěny daleko od kamery, a několik objektů, které jsou prezentovány vedle textu. Vše je konvertováno do ASCII textu pro estetické účely.</w:t>
+      </w:r>
+    </w:p>
+    <w:p>
+      <w:pPr>
+        <w:ind w:left="708" w:hanging="708"/>
+      </w:pPr>
+      <w:r>
+        <w:rPr>
+          <w:noProof/>
+        </w:rPr>
+        <w:drawing>
+          <wp:inline distT="0" distB="0" distL="0" distR="0" wp14:anchorId="6C016836" wp14:editId="53C82F46">
+            <wp:extent cx="5753100" cy="1905000"/>
+            <wp:effectExtent l="0" t="0" r="0" b="0"/>
+            <wp:docPr id="906463769" name="Obrázek 4"/>
+            <wp:cNvGraphicFramePr>
+              <a:graphicFrameLocks xmlns:a="http://schemas.openxmlformats.org/drawingml/2006/main" noChangeAspect="1"/>
+            </wp:cNvGraphicFramePr>
+            <a:graphic xmlns:a="http://schemas.openxmlformats.org/drawingml/2006/main">
+              <a:graphicData uri="http://schemas.openxmlformats.org/drawingml/2006/picture">
+                <pic:pic xmlns:pic="http://schemas.openxmlformats.org/drawingml/2006/picture">
+                  <pic:nvPicPr>
+                    <pic:cNvPr id="0" name="Picture 10"/>
+                    <pic:cNvPicPr>
+                      <a:picLocks noChangeAspect="1" noChangeArrowheads="1"/>
+                    </pic:cNvPicPr>
+                  </pic:nvPicPr>
+                  <pic:blipFill>
+                    <a:blip r:embed="rId11" cstate="print">
+                      <a:extLst>
+                        <a:ext uri="{28A0092B-C50C-407E-A947-70E740481C1C}">
+                          <a14:useLocalDpi xmlns:a14="http://schemas.microsoft.com/office/drawing/2010/main" val="0"/>
+                        </a:ext>
+                      </a:extLst>
+                    </a:blip>
+                    <a:srcRect/>
+                    <a:stretch>
+                      <a:fillRect/>
+                    </a:stretch>
+                  </pic:blipFill>
+                  <pic:spPr bwMode="auto">
+                    <a:xfrm>
+                      <a:off x="0" y="0"/>
+                      <a:ext cx="5753100" cy="1905000"/>
+                    </a:xfrm>
+                    <a:prstGeom prst="rect">
+                      <a:avLst/>
+                    </a:prstGeom>
+                    <a:noFill/>
+                    <a:ln>
+                      <a:noFill/>
+                    </a:ln>
+                  </pic:spPr>
+                </pic:pic>
+              </a:graphicData>
+            </a:graphic>
+          </wp:inline>
+        </w:drawing>
+      </w:r>
+      <w:r>
+        <w:rPr>
+          <w:rStyle w:val="Znakapoznpodarou"/>
+        </w:rPr>
+        <w:footnoteReference w:id="4"/>
+      </w:r>
+      <w:r>
+        <w:rPr>
+          <w:noProof/>
+        </w:rPr>
+        <w:drawing>
+          <wp:inline distT="0" distB="0" distL="0" distR="0" wp14:anchorId="1C520652" wp14:editId="68106BFC">
+            <wp:extent cx="5762625" cy="3648075"/>
+            <wp:effectExtent l="0" t="0" r="9525" b="9525"/>
+            <wp:docPr id="725017713" name="Obrázek 5"/>
+            <wp:cNvGraphicFramePr>
+              <a:graphicFrameLocks xmlns:a="http://schemas.openxmlformats.org/drawingml/2006/main" noChangeAspect="1"/>
+            </wp:cNvGraphicFramePr>
+            <a:graphic xmlns:a="http://schemas.openxmlformats.org/drawingml/2006/main">
+              <a:graphicData uri="http://schemas.openxmlformats.org/drawingml/2006/picture">
+                <pic:pic xmlns:pic="http://schemas.openxmlformats.org/drawingml/2006/picture">
+                  <pic:nvPicPr>
+                    <pic:cNvPr id="0" name="Picture 11"/>
+                    <pic:cNvPicPr>
+                      <a:picLocks noChangeAspect="1" noChangeArrowheads="1"/>
+                    </pic:cNvPicPr>
+                  </pic:nvPicPr>
+                  <pic:blipFill>
+                    <a:blip r:embed="rId12">
+                      <a:extLst>
+                        <a:ext uri="{28A0092B-C50C-407E-A947-70E740481C1C}">
+                          <a14:useLocalDpi xmlns:a14="http://schemas.microsoft.com/office/drawing/2010/main" val="0"/>
+                        </a:ext>
+                      </a:extLst>
+                    </a:blip>
+                    <a:srcRect/>
+                    <a:stretch>
+                      <a:fillRect/>
+                    </a:stretch>
+                  </pic:blipFill>
+                  <pic:spPr bwMode="auto">
+                    <a:xfrm>
+                      <a:off x="0" y="0"/>
+                      <a:ext cx="5762625" cy="3648075"/>
+                    </a:xfrm>
+                    <a:prstGeom prst="rect">
+                      <a:avLst/>
+                    </a:prstGeom>
+                    <a:noFill/>
+                    <a:ln>
+                      <a:noFill/>
+                    </a:ln>
+                  </pic:spPr>
+                </pic:pic>
+              </a:graphicData>
+            </a:graphic>
+          </wp:inline>
+        </w:drawing>
+      </w:r>
+      <w:r>
+        <w:rPr>
+          <w:rStyle w:val="Znakapoznpodarou"/>
+        </w:rPr>
+        <w:footnoteReference w:id="5"/>
+      </w:r>
+      <w:r>
+        <w:rPr>
+          <w:noProof/>
+        </w:rPr>
+        <w:lastRenderedPageBreak/>
+        <w:drawing>
+          <wp:inline distT="0" distB="0" distL="0" distR="0" wp14:anchorId="2EACF693" wp14:editId="0BA81296">
+            <wp:extent cx="5753100" cy="2819400"/>
+            <wp:effectExtent l="0" t="0" r="0" b="0"/>
+            <wp:docPr id="386912413" name="Obrázek 7"/>
+            <wp:cNvGraphicFramePr>
+              <a:graphicFrameLocks xmlns:a="http://schemas.openxmlformats.org/drawingml/2006/main" noChangeAspect="1"/>
+            </wp:cNvGraphicFramePr>
+            <a:graphic xmlns:a="http://schemas.openxmlformats.org/drawingml/2006/main">
+              <a:graphicData uri="http://schemas.openxmlformats.org/drawingml/2006/picture">
+                <pic:pic xmlns:pic="http://schemas.openxmlformats.org/drawingml/2006/picture">
+                  <pic:nvPicPr>
+                    <pic:cNvPr id="0" name="Picture 13"/>
+                    <pic:cNvPicPr>
+                      <a:picLocks noChangeAspect="1" noChangeArrowheads="1"/>
+                    </pic:cNvPicPr>
+                  </pic:nvPicPr>
+                  <pic:blipFill>
+                    <a:blip r:embed="rId13" cstate="print">
+                      <a:extLst>
+                        <a:ext uri="{28A0092B-C50C-407E-A947-70E740481C1C}">
+                          <a14:useLocalDpi xmlns:a14="http://schemas.microsoft.com/office/drawing/2010/main" val="0"/>
+                        </a:ext>
+                      </a:extLst>
+                    </a:blip>
+                    <a:srcRect/>
+                    <a:stretch>
+                      <a:fillRect/>
+                    </a:stretch>
+                  </pic:blipFill>
+                  <pic:spPr bwMode="auto">
+                    <a:xfrm>
+                      <a:off x="0" y="0"/>
+                      <a:ext cx="5753100" cy="2819400"/>
+                    </a:xfrm>
+                    <a:prstGeom prst="rect">
+                      <a:avLst/>
+                    </a:prstGeom>
+                    <a:noFill/>
+                    <a:ln>
+                      <a:noFill/>
+                    </a:ln>
+                  </pic:spPr>
+                </pic:pic>
+              </a:graphicData>
+            </a:graphic>
+          </wp:inline>
+        </w:drawing>
+      </w:r>
+      <w:r>
+        <w:rPr>
+          <w:rStyle w:val="Znakapoznpodarou"/>
+        </w:rPr>
+        <w:footnoteReference w:id="6"/>
+      </w:r>
+      <w:r>
+        <w:rPr>
+          <w:noProof/>
+        </w:rPr>
+        <w:drawing>
+          <wp:inline distT="0" distB="0" distL="0" distR="0" wp14:anchorId="4FB64421" wp14:editId="55E9348E">
+            <wp:extent cx="5276850" cy="4744804"/>
+            <wp:effectExtent l="0" t="0" r="0" b="8255"/>
+            <wp:docPr id="312678919" name="Obrázek 8"/>
+            <wp:cNvGraphicFramePr>
+              <a:graphicFrameLocks xmlns:a="http://schemas.openxmlformats.org/drawingml/2006/main" noChangeAspect="1"/>
+            </wp:cNvGraphicFramePr>
+            <a:graphic xmlns:a="http://schemas.openxmlformats.org/drawingml/2006/main">
+              <a:graphicData uri="http://schemas.openxmlformats.org/drawingml/2006/picture">
+                <pic:pic xmlns:pic="http://schemas.openxmlformats.org/drawingml/2006/picture">
+                  <pic:nvPicPr>
+                    <pic:cNvPr id="0" name="Picture 14"/>
+                    <pic:cNvPicPr>
+                      <a:picLocks noChangeAspect="1" noChangeArrowheads="1"/>
+                    </pic:cNvPicPr>
+                  </pic:nvPicPr>
+                  <pic:blipFill>
+                    <a:blip r:embed="rId14" cstate="print">
+                      <a:extLst>
+                        <a:ext uri="{28A0092B-C50C-407E-A947-70E740481C1C}">
+                          <a14:useLocalDpi xmlns:a14="http://schemas.microsoft.com/office/drawing/2010/main" val="0"/>
+                        </a:ext>
+                      </a:extLst>
+                    </a:blip>
+                    <a:srcRect/>
+                    <a:stretch>
+                      <a:fillRect/>
+                    </a:stretch>
+                  </pic:blipFill>
+                  <pic:spPr bwMode="auto">
+                    <a:xfrm>
+                      <a:off x="0" y="0"/>
+                      <a:ext cx="5276850" cy="4744804"/>
+                    </a:xfrm>
+                    <a:prstGeom prst="rect">
+                      <a:avLst/>
+                    </a:prstGeom>
+                    <a:noFill/>
+                    <a:ln>
+                      <a:noFill/>
+                    </a:ln>
+                  </pic:spPr>
+                </pic:pic>
+              </a:graphicData>
+            </a:graphic>
+          </wp:inline>
+        </w:drawing>
+      </w:r>
+    </w:p>
+    <w:p>
+      <w:r>
+        <w:rPr>
+          <w:rStyle w:val="Znakapoznpodarou"/>
+        </w:rPr>
+        <w:footnoteReference w:id="7"/>
+      </w:r>
+    </w:p>
+    <w:p>
+      <w:pPr>
+        <w:pStyle w:val="Nadpis2"/>
+      </w:pPr>
+      <w:bookmarkStart w:id="24" w:name="_Toc168338039"/>
+      <w:r>
+        <w:lastRenderedPageBreak/>
+        <w:t xml:space="preserve">6.9 </w:t>
+      </w:r>
+      <w:proofErr w:type="spellStart"/>
+      <w:proofErr w:type="gramStart"/>
+      <w:r>
+        <w:t>package.json</w:t>
+      </w:r>
+      <w:proofErr w:type="spellEnd"/>
+      <w:proofErr w:type="gramEnd"/>
+      <w:r>
+        <w:t xml:space="preserve"> a </w:t>
+      </w:r>
+      <w:proofErr w:type="spellStart"/>
+      <w:r>
+        <w:t>package-lock.json</w:t>
+      </w:r>
+      <w:bookmarkEnd w:id="24"/>
+      <w:proofErr w:type="spellEnd"/>
+    </w:p>
+    <w:p>
+      <w:pPr>
+        <w:rPr>
+          <w:lang w:val="en-US"/>
+        </w:rPr>
+      </w:pPr>
+      <w:r>
+        <w:t xml:space="preserve">Oba soubory, </w:t>
+      </w:r>
+      <w:proofErr w:type="spellStart"/>
+      <w:proofErr w:type="gramStart"/>
+      <w:r>
+        <w:t>package.json</w:t>
+      </w:r>
+      <w:proofErr w:type="spellEnd"/>
+      <w:proofErr w:type="gramEnd"/>
+      <w:r>
+        <w:t xml:space="preserve"> a </w:t>
+      </w:r>
+      <w:proofErr w:type="spellStart"/>
+      <w:r>
+        <w:t>package-lock.json</w:t>
+      </w:r>
+      <w:proofErr w:type="spellEnd"/>
+      <w:r>
+        <w:t>, jsou důležité pro správu závislostí Node.js aplikac</w:t>
+      </w:r>
+      <w:r>
+        <w:t>e</w:t>
+      </w:r>
+      <w:r>
+        <w:t xml:space="preserve">. </w:t>
+      </w:r>
+      <w:proofErr w:type="spellStart"/>
+      <w:proofErr w:type="gramStart"/>
+      <w:r>
+        <w:t>package.json</w:t>
+      </w:r>
+      <w:proofErr w:type="spellEnd"/>
+      <w:proofErr w:type="gramEnd"/>
+      <w:r>
+        <w:t xml:space="preserve"> obsahuje metadata a seznam </w:t>
+      </w:r>
+      <w:r>
+        <w:t>knihoven</w:t>
+      </w:r>
+      <w:r>
+        <w:t xml:space="preserve"> aplikace, zatímco </w:t>
+      </w:r>
+      <w:proofErr w:type="spellStart"/>
+      <w:r>
+        <w:t>package-lock.json</w:t>
+      </w:r>
+      <w:proofErr w:type="spellEnd"/>
+      <w:r>
+        <w:t xml:space="preserve"> udržováním přesného stavu těchto </w:t>
+      </w:r>
+      <w:r>
+        <w:t>knihoven</w:t>
+      </w:r>
+      <w:r>
+        <w:t xml:space="preserve"> pomáhá zajistit konzistenci mezi různými instalacemi aplikace.</w:t>
+      </w:r>
+      <w:r>
+        <w:t xml:space="preserve"> </w:t>
+      </w:r>
+      <w:r>
+        <w:rPr>
+          <w:lang w:val="en-US"/>
+        </w:rPr>
+        <w:t>[7]</w:t>
+      </w:r>
+    </w:p>
+    <w:p/>
+    <w:p>
+      <w:pPr>
+        <w:pStyle w:val="Nadpis2"/>
+      </w:pPr>
+      <w:bookmarkStart w:id="25" w:name="_Toc168338040"/>
+      <w:r>
+        <w:t xml:space="preserve">6.10 </w:t>
+      </w:r>
+      <w:r>
+        <w:t>Projects.html</w:t>
+      </w:r>
+      <w:bookmarkEnd w:id="25"/>
+    </w:p>
+    <w:p>
+      <w:r>
+        <w:t>Představení předchozích projektů a vytvořených prací.</w:t>
+      </w:r>
+    </w:p>
+    <w:p/>
+    <w:p>
+      <w:pPr>
+        <w:pStyle w:val="Nadpis2"/>
+      </w:pPr>
+      <w:bookmarkStart w:id="26" w:name="_Toc168338041"/>
+      <w:r>
+        <w:t xml:space="preserve">6.11 </w:t>
+      </w:r>
+      <w:r>
+        <w:t>Story.html</w:t>
+      </w:r>
+      <w:bookmarkEnd w:id="26"/>
+    </w:p>
+    <w:p>
+      <w:r>
+        <w:t>Informace o autorovi s jeho životopisem a událostmi v něm.</w:t>
+      </w:r>
+      <w:r>
+        <w:t>Style.css</w:t>
+      </w:r>
+    </w:p>
+    <w:p>
+      <w:r>
+        <w:t>Soubor obsahující veškeré informace o vzhledu stránky, včetně animací a responzivity závislosti na rozlišení obrazovky</w:t>
+      </w:r>
+    </w:p>
+    <w:p>
+      <w:r>
+        <w:rPr>
+          <w:noProof/>
+        </w:rPr>
+        <w:drawing>
+          <wp:inline distT="0" distB="0" distL="0" distR="0" wp14:anchorId="3CFCE355" wp14:editId="49E2EFC7">
+            <wp:extent cx="4744528" cy="5050373"/>
+            <wp:effectExtent l="0" t="0" r="0" b="0"/>
+            <wp:docPr id="1487899151" name="Obrázek 9" descr="Obsah obrázku text, snímek obrazovky, Písmo, číslo&#10;&#10;Popis byl vytvořen automaticky"/>
+            <wp:cNvGraphicFramePr>
+              <a:graphicFrameLocks xmlns:a="http://schemas.openxmlformats.org/drawingml/2006/main" noChangeAspect="1"/>
+            </wp:cNvGraphicFramePr>
+            <a:graphic xmlns:a="http://schemas.openxmlformats.org/drawingml/2006/main">
+              <a:graphicData uri="http://schemas.openxmlformats.org/drawingml/2006/picture">
+                <pic:pic xmlns:pic="http://schemas.openxmlformats.org/drawingml/2006/picture">
+                  <pic:nvPicPr>
+                    <pic:cNvPr id="1487899151" name="Obrázek 9" descr="Obsah obrázku text, snímek obrazovky, Písmo, číslo&#10;&#10;Popis byl vytvořen automaticky"/>
+                    <pic:cNvPicPr>
+                      <a:picLocks noChangeAspect="1" noChangeArrowheads="1"/>
+                    </pic:cNvPicPr>
+                  </pic:nvPicPr>
+                  <pic:blipFill>
+                    <a:blip r:embed="rId15">
+                      <a:extLst>
+                        <a:ext uri="{28A0092B-C50C-407E-A947-70E740481C1C}">
+                          <a14:useLocalDpi xmlns:a14="http://schemas.microsoft.com/office/drawing/2010/main" val="0"/>
+                        </a:ext>
+                      </a:extLst>
+                    </a:blip>
+                    <a:srcRect/>
+                    <a:stretch>
+                      <a:fillRect/>
+                    </a:stretch>
+                  </pic:blipFill>
+                  <pic:spPr bwMode="auto">
+                    <a:xfrm>
+                      <a:off x="0" y="0"/>
+                      <a:ext cx="4749863" cy="5056052"/>
+                    </a:xfrm>
+                    <a:prstGeom prst="rect">
+                      <a:avLst/>
+                    </a:prstGeom>
+                    <a:noFill/>
+                    <a:ln>
+                      <a:noFill/>
+                    </a:ln>
+                  </pic:spPr>
+                </pic:pic>
+              </a:graphicData>
+            </a:graphic>
+          </wp:inline>
+        </w:drawing>
+      </w:r>
+      <w:r>
+        <w:rPr>
+          <w:rStyle w:val="Znakapoznpodarou"/>
+        </w:rPr>
+        <w:footnoteReference w:id="8"/>
+      </w:r>
+    </w:p>
+    <w:p>
+      <w:pPr>
+        <w:pStyle w:val="Nadpis2"/>
+      </w:pPr>
+      <w:bookmarkStart w:id="27" w:name="_Toc168338042"/>
+      <w:r>
+        <w:lastRenderedPageBreak/>
+        <w:t xml:space="preserve">6.12 </w:t>
+      </w:r>
+      <w:r>
+        <w:t>Typing.js</w:t>
+      </w:r>
+      <w:bookmarkEnd w:id="27"/>
+    </w:p>
+    <w:p>
+      <w:r>
+        <w:t>Soubor postupně doplňující charaktery do jména pro vytvoření efektu psaní.</w:t>
+      </w:r>
+      <w:r>
+        <w:rPr>
+          <w:noProof/>
+        </w:rPr>
+        <w:drawing>
+          <wp:inline distT="0" distB="0" distL="0" distR="0" wp14:anchorId="6727BDA1" wp14:editId="3F0E7273">
+            <wp:extent cx="5753735" cy="2933065"/>
+            <wp:effectExtent l="0" t="0" r="0" b="635"/>
+            <wp:docPr id="1672912303" name="Obrázek 10"/>
+            <wp:cNvGraphicFramePr>
+              <a:graphicFrameLocks xmlns:a="http://schemas.openxmlformats.org/drawingml/2006/main" noChangeAspect="1"/>
+            </wp:cNvGraphicFramePr>
+            <a:graphic xmlns:a="http://schemas.openxmlformats.org/drawingml/2006/main">
+              <a:graphicData uri="http://schemas.openxmlformats.org/drawingml/2006/picture">
+                <pic:pic xmlns:pic="http://schemas.openxmlformats.org/drawingml/2006/picture">
+                  <pic:nvPicPr>
+                    <pic:cNvPr id="0" name="Picture 16"/>
+                    <pic:cNvPicPr>
+                      <a:picLocks noChangeAspect="1" noChangeArrowheads="1"/>
+                    </pic:cNvPicPr>
+                  </pic:nvPicPr>
+                  <pic:blipFill>
+                    <a:blip r:embed="rId16" cstate="print">
+                      <a:extLst>
+                        <a:ext uri="{28A0092B-C50C-407E-A947-70E740481C1C}">
+                          <a14:useLocalDpi xmlns:a14="http://schemas.microsoft.com/office/drawing/2010/main" val="0"/>
+                        </a:ext>
+                      </a:extLst>
+                    </a:blip>
+                    <a:srcRect/>
+                    <a:stretch>
+                      <a:fillRect/>
+                    </a:stretch>
+                  </pic:blipFill>
+                  <pic:spPr bwMode="auto">
+                    <a:xfrm>
+                      <a:off x="0" y="0"/>
+                      <a:ext cx="5753735" cy="2933065"/>
+                    </a:xfrm>
+                    <a:prstGeom prst="rect">
+                      <a:avLst/>
+                    </a:prstGeom>
+                    <a:noFill/>
+                    <a:ln>
+                      <a:noFill/>
+                    </a:ln>
+                  </pic:spPr>
+                </pic:pic>
+              </a:graphicData>
+            </a:graphic>
+          </wp:inline>
+        </w:drawing>
+      </w:r>
+      <w:r>
+        <w:rPr>
+          <w:rStyle w:val="Znakapoznpodarou"/>
+        </w:rPr>
+        <w:footnoteReference w:id="9"/>
+      </w:r>
+    </w:p>
+    <w:p>
+      <w:r>
+        <w:br w:type="page"/>
+      </w:r>
+    </w:p>
+    <w:p>
+      <w:pPr>
+        <w:pStyle w:val="Nadpis1"/>
+        <w:numPr>
+          <w:ilvl w:val="0"/>
+          <w:numId w:val="2"/>
+        </w:numPr>
+      </w:pPr>
+      <w:r>
+        <w:lastRenderedPageBreak/>
+        <w:t>Schéma webu</w:t>
+      </w:r>
+    </w:p>
+    <w:p/>
+    <w:p>
+      <w:r>
+        <w:rPr>
+          <w:noProof/>
+        </w:rPr>
+        <w:drawing>
+          <wp:inline distT="0" distB="0" distL="0" distR="0" wp14:anchorId="4CFC6428" wp14:editId="6EEB4C8D">
+            <wp:extent cx="2806700" cy="2616200"/>
+            <wp:effectExtent l="0" t="0" r="0" b="0"/>
+            <wp:docPr id="485674493" name="Obrázek 1"/>
+            <wp:cNvGraphicFramePr>
+              <a:graphicFrameLocks xmlns:a="http://schemas.openxmlformats.org/drawingml/2006/main" noChangeAspect="1"/>
+            </wp:cNvGraphicFramePr>
+            <a:graphic xmlns:a="http://schemas.openxmlformats.org/drawingml/2006/main">
+              <a:graphicData uri="http://schemas.openxmlformats.org/drawingml/2006/picture">
+                <pic:pic xmlns:pic="http://schemas.openxmlformats.org/drawingml/2006/picture">
+                  <pic:nvPicPr>
+                    <pic:cNvPr id="0" name="Picture 1"/>
+                    <pic:cNvPicPr>
+                      <a:picLocks noChangeAspect="1" noChangeArrowheads="1"/>
+                    </pic:cNvPicPr>
+                  </pic:nvPicPr>
+                  <pic:blipFill>
+                    <a:blip r:embed="rId17">
+                      <a:extLst>
+                        <a:ext uri="{28A0092B-C50C-407E-A947-70E740481C1C}">
+                          <a14:useLocalDpi xmlns:a14="http://schemas.microsoft.com/office/drawing/2010/main" val="0"/>
+                        </a:ext>
+                      </a:extLst>
+                    </a:blip>
+                    <a:srcRect/>
+                    <a:stretch>
+                      <a:fillRect/>
+                    </a:stretch>
+                  </pic:blipFill>
+                  <pic:spPr bwMode="auto">
+                    <a:xfrm>
+                      <a:off x="0" y="0"/>
+                      <a:ext cx="2806700" cy="2616200"/>
+                    </a:xfrm>
+                    <a:prstGeom prst="rect">
+                      <a:avLst/>
+                    </a:prstGeom>
+                    <a:noFill/>
+                    <a:ln>
+                      <a:noFill/>
+                    </a:ln>
+                  </pic:spPr>
+                </pic:pic>
+              </a:graphicData>
+            </a:graphic>
+          </wp:inline>
+        </w:drawing>
+      </w:r>
+    </w:p>
+    <w:p>
+      <w:r>
+        <w:br w:type="page"/>
+      </w:r>
+    </w:p>
+    <w:p/>
+    <w:p>
+      <w:pPr>
+        <w:pStyle w:val="Nadpis1"/>
+        <w:numPr>
+          <w:ilvl w:val="0"/>
+          <w:numId w:val="2"/>
+        </w:numPr>
+      </w:pPr>
+      <w:bookmarkStart w:id="28" w:name="_Toc168338043"/>
+      <w:r>
+        <w:t>Zdroje</w:t>
+      </w:r>
+      <w:bookmarkEnd w:id="28"/>
+    </w:p>
+    <w:p>
+      <w:r>
+        <w:t xml:space="preserve">[1] </w:t>
+      </w:r>
+      <w:r>
+        <w:t>WIKIEPDIA. HTML. Online. 2003, 29. května 2024. Dostupné z: https://en.wikipedia.org/wiki/HTML. [cit. 2024-06-0</w:t>
+      </w:r>
+      <w:r>
+        <w:t>1</w:t>
+      </w:r>
+      <w:r>
+        <w:t>].</w:t>
+      </w:r>
+    </w:p>
+    <w:p/>
+    <w:p>
+      <w:r>
+        <w:t xml:space="preserve">[2] </w:t>
+      </w:r>
+      <w:r>
+        <w:t>WIKIEPDIA. CSS. Online. 2001, 6. května 2024. Dostupné z: https://en.wikipedia.org/wiki/CSS. [cit. 2024-06-0</w:t>
+      </w:r>
+      <w:r>
+        <w:t>1</w:t>
+      </w:r>
+      <w:r>
+        <w:t>].</w:t>
+      </w:r>
+    </w:p>
+    <w:p/>
+    <w:p>
+      <w:r>
+        <w:t>[3]</w:t>
+      </w:r>
+      <w:r>
+        <w:t xml:space="preserve"> </w:t>
+      </w:r>
+      <w:r>
+        <w:t>WIKIEPDIA. JavaScript. Online. 2001, 18. dubna 2024. Dostupné z: https://en.wikipedia.org/wiki/JavaScript. [cit. 2024-06-0</w:t>
+      </w:r>
+      <w:r>
+        <w:t>1</w:t>
+      </w:r>
+      <w:r>
+        <w:t>].</w:t>
+      </w:r>
+    </w:p>
+    <w:p/>
+    <w:p>
+      <w:r>
+        <w:t>[4]</w:t>
+      </w:r>
+      <w:r>
+        <w:t xml:space="preserve"> </w:t>
+      </w:r>
+      <w:r>
+        <w:t>WIKIEPDIA. Node.js. Online. 2009, 2. června 2024. Dostupné z: https://en.wikipedia.org/wiki/Node.js. [cit. 2024-06-0</w:t>
+      </w:r>
+      <w:r>
+        <w:t>1</w:t>
+      </w:r>
+      <w:r>
+        <w:t>].</w:t>
+      </w:r>
+    </w:p>
+    <w:p/>
+    <w:p>
+      <w:r>
+        <w:t>[5]</w:t>
+      </w:r>
+      <w:r>
+        <w:t xml:space="preserve"> </w:t>
+      </w:r>
+      <w:r>
+        <w:t>WIKIEPDIA. Three.js. Online. 2012, 11. ledna 2024. Dostupné z: https://en.wikipedia.org/wiki/Three.js. [cit. 2024-06-0</w:t>
+      </w:r>
+      <w:r>
+        <w:t>1</w:t>
+      </w:r>
+      <w:r>
+        <w:t>].</w:t>
+      </w:r>
+    </w:p>
+    <w:p/>
+    <w:p>
+      <w:r>
+        <w:t xml:space="preserve">[6] </w:t>
+      </w:r>
+      <w:r>
+        <w:t xml:space="preserve">TIM O’BRIEN. </w:t>
+      </w:r>
+      <w:proofErr w:type="spellStart"/>
+      <w:r>
+        <w:t>VSCodium</w:t>
+      </w:r>
+      <w:proofErr w:type="spellEnd"/>
+      <w:r>
+        <w:t>. Online. 2019, 8. ledna 2024. Dostupné z: https://vscodium.com/#why. [cit. 2024-06-0</w:t>
+      </w:r>
+      <w:r>
+        <w:t>1</w:t>
+      </w:r>
+      <w:r>
+        <w:t>].</w:t>
+      </w:r>
+    </w:p>
+    <w:p/>
+    <w:p>
+      <w:r>
+        <w:t xml:space="preserve">[7] </w:t>
+      </w:r>
+      <w:r>
+        <w:t xml:space="preserve">EDWARD THOMSON. </w:t>
+      </w:r>
+      <w:proofErr w:type="spellStart"/>
+      <w:r>
+        <w:t>Package.json</w:t>
+      </w:r>
+      <w:proofErr w:type="spellEnd"/>
+      <w:r>
+        <w:t>. Online. 2019, 22. září 2020. Dostupné z: https://docs.npmjs.com/cli/v6/configuring-npm/package-json. [cit. 2024-06-0</w:t>
+      </w:r>
+      <w:r>
+        <w:t>1</w:t>
+      </w:r>
+      <w:r>
+        <w:t>].</w:t>
       </w:r>
     </w:p>
     <w:sectPr>
@@ -142,6 +4096,426 @@
     </w:sectPr>
   </w:body>
 </w:document>
+</file>
+
+<file path=word/endnotes.xml><?xml version="1.0" encoding="utf-8"?>
+<w:endnotes xmlns:wpc="http://schemas.microsoft.com/office/word/2010/wordprocessingCanvas" xmlns:cx="http://schemas.microsoft.com/office/drawing/2014/chartex" xmlns:cx1="http://schemas.microsoft.com/office/drawing/2015/9/8/chartex" xmlns:cx2="http://schemas.microsoft.com/office/drawing/2015/10/21/chartex" xmlns:cx3="http://schemas.microsoft.com/office/drawing/2016/5/9/chartex" xmlns:cx4="http://schemas.microsoft.com/office/drawing/2016/5/10/chartex" xmlns:cx5="http://schemas.microsoft.com/office/drawing/2016/5/11/chartex" xmlns:cx6="http://schemas.microsoft.com/office/drawing/2016/5/12/chartex" xmlns:cx7="http://schemas.microsoft.com/office/drawing/2016/5/13/chartex" xmlns:cx8="http://schemas.microsoft.com/office/drawing/2016/5/14/chartex" xmlns:mc="http://schemas.openxmlformats.org/markup-compatibility/2006" xmlns:aink="http://schemas.microsoft.com/office/drawing/2016/ink" xmlns:am3d="http://schemas.microsoft.com/office/drawing/2017/model3d" xmlns:o="urn:schemas-microsoft-com:office:office" xmlns:oel="http://schemas.microsoft.com/office/2019/extlst" xmlns:r="http://schemas.openxmlformats.org/officeDocument/2006/relationships" xmlns:m="http://schemas.openxmlformats.org/officeDocument/2006/math" xmlns:v="urn:schemas-microsoft-com:vml" xmlns:wp14="http://schemas.microsoft.com/office/word/2010/wordprocessingDrawing" xmlns:wp="http://schemas.openxmlformats.org/drawingml/2006/wordprocessingDrawing" xmlns:w10="urn:schemas-microsoft-com:office:word" xmlns:w="http://schemas.openxmlformats.org/wordprocessingml/2006/main" xmlns:w14="http://schemas.microsoft.com/office/word/2010/wordml" xmlns:w15="http://schemas.microsoft.com/office/word/2012/wordml" xmlns:w16cex="http://schemas.microsoft.com/office/word/2018/wordml/cex" xmlns:w16cid="http://schemas.microsoft.com/office/word/2016/wordml/cid" xmlns:w16="http://schemas.microsoft.com/office/word/2018/wordml" xmlns:w16du="http://schemas.microsoft.com/office/word/2023/wordml/word16du" xmlns:w16sdtdh="http://schemas.microsoft.com/office/word/2020/wordml/sdtdatahash" xmlns:w16se="http://schemas.microsoft.com/office/word/2015/wordml/symex" xmlns:wpg="http://schemas.microsoft.com/office/word/2010/wordprocessingGroup" xmlns:wpi="http://schemas.microsoft.com/office/word/2010/wordprocessingInk" xmlns:wne="http://schemas.microsoft.com/office/word/2006/wordml" xmlns:wps="http://schemas.microsoft.com/office/word/2010/wordprocessingShape" mc:Ignorable="w14 w15 w16se w16cid w16 w16cex w16sdtdh w16du wp14">
+  <w:endnote w:type="separator" w:id="-1">
+    <w:p>
+      <w:r>
+        <w:separator/>
+      </w:r>
+    </w:p>
+  </w:endnote>
+  <w:endnote w:type="continuationSeparator" w:id="0">
+    <w:p>
+      <w:r>
+        <w:continuationSeparator/>
+      </w:r>
+    </w:p>
+  </w:endnote>
+</w:endnotes>
+</file>
+
+<file path=word/footnotes.xml><?xml version="1.0" encoding="utf-8"?>
+<w:footnotes xmlns:wpc="http://schemas.microsoft.com/office/word/2010/wordprocessingCanvas" xmlns:cx="http://schemas.microsoft.com/office/drawing/2014/chartex" xmlns:cx1="http://schemas.microsoft.com/office/drawing/2015/9/8/chartex" xmlns:cx2="http://schemas.microsoft.com/office/drawing/2015/10/21/chartex" xmlns:cx3="http://schemas.microsoft.com/office/drawing/2016/5/9/chartex" xmlns:cx4="http://schemas.microsoft.com/office/drawing/2016/5/10/chartex" xmlns:cx5="http://schemas.microsoft.com/office/drawing/2016/5/11/chartex" xmlns:cx6="http://schemas.microsoft.com/office/drawing/2016/5/12/chartex" xmlns:cx7="http://schemas.microsoft.com/office/drawing/2016/5/13/chartex" xmlns:cx8="http://schemas.microsoft.com/office/drawing/2016/5/14/chartex" xmlns:mc="http://schemas.openxmlformats.org/markup-compatibility/2006" xmlns:aink="http://schemas.microsoft.com/office/drawing/2016/ink" xmlns:am3d="http://schemas.microsoft.com/office/drawing/2017/model3d" xmlns:o="urn:schemas-microsoft-com:office:office" xmlns:oel="http://schemas.microsoft.com/office/2019/extlst" xmlns:r="http://schemas.openxmlformats.org/officeDocument/2006/relationships" xmlns:m="http://schemas.openxmlformats.org/officeDocument/2006/math" xmlns:v="urn:schemas-microsoft-com:vml" xmlns:wp14="http://schemas.microsoft.com/office/word/2010/wordprocessingDrawing" xmlns:wp="http://schemas.openxmlformats.org/drawingml/2006/wordprocessingDrawing" xmlns:w10="urn:schemas-microsoft-com:office:word" xmlns:w="http://schemas.openxmlformats.org/wordprocessingml/2006/main" xmlns:w14="http://schemas.microsoft.com/office/word/2010/wordml" xmlns:w15="http://schemas.microsoft.com/office/word/2012/wordml" xmlns:w16cex="http://schemas.microsoft.com/office/word/2018/wordml/cex" xmlns:w16cid="http://schemas.microsoft.com/office/word/2016/wordml/cid" xmlns:w16="http://schemas.microsoft.com/office/word/2018/wordml" xmlns:w16du="http://schemas.microsoft.com/office/word/2023/wordml/word16du" xmlns:w16sdtdh="http://schemas.microsoft.com/office/word/2020/wordml/sdtdatahash" xmlns:w16se="http://schemas.microsoft.com/office/word/2015/wordml/symex" xmlns:wpg="http://schemas.microsoft.com/office/word/2010/wordprocessingGroup" xmlns:wpi="http://schemas.microsoft.com/office/word/2010/wordprocessingInk" xmlns:wne="http://schemas.microsoft.com/office/word/2006/wordml" xmlns:wps="http://schemas.microsoft.com/office/word/2010/wordprocessingShape" mc:Ignorable="w14 w15 w16se w16cid w16 w16cex w16sdtdh w16du wp14">
+  <w:footnote w:type="separator" w:id="-1">
+    <w:p>
+      <w:r>
+        <w:separator/>
+      </w:r>
+    </w:p>
+  </w:footnote>
+  <w:footnote w:type="continuationSeparator" w:id="0">
+    <w:p>
+      <w:r>
+        <w:continuationSeparator/>
+      </w:r>
+    </w:p>
+  </w:footnote>
+  <w:footnote w:id="1">
+    <w:p>
+      <w:pPr>
+        <w:pStyle w:val="Textpoznpodarou"/>
+      </w:pPr>
+      <w:r>
+        <w:rPr>
+          <w:rStyle w:val="Znakapoznpodarou"/>
+        </w:rPr>
+        <w:footnoteRef/>
+      </w:r>
+      <w:r>
+        <w:t xml:space="preserve"> Ukázka </w:t>
+      </w:r>
+      <w:proofErr w:type="spellStart"/>
+      <w:r>
+        <w:t>javascript</w:t>
+      </w:r>
+      <w:proofErr w:type="spellEnd"/>
+      <w:r>
+        <w:t xml:space="preserve"> kódu z index.js</w:t>
+      </w:r>
+    </w:p>
+  </w:footnote>
+  <w:footnote w:id="2">
+    <w:p>
+      <w:pPr>
+        <w:pStyle w:val="Textpoznpodarou"/>
+      </w:pPr>
+      <w:r>
+        <w:rPr>
+          <w:rStyle w:val="Znakapoznpodarou"/>
+        </w:rPr>
+        <w:footnoteRef/>
+      </w:r>
+      <w:r>
+        <w:t xml:space="preserve"> Ukázka základní node.js scény</w:t>
+      </w:r>
+    </w:p>
+  </w:footnote>
+  <w:footnote w:id="3">
+    <w:p>
+      <w:pPr>
+        <w:pStyle w:val="Textpoznpodarou"/>
+      </w:pPr>
+      <w:r>
+        <w:rPr>
+          <w:rStyle w:val="Znakapoznpodarou"/>
+        </w:rPr>
+        <w:footnoteRef/>
+      </w:r>
+      <w:r>
+        <w:t xml:space="preserve"> </w:t>
+      </w:r>
+      <w:r>
+        <w:t>JavaScript hledá element s ID "</w:t>
+      </w:r>
+      <w:proofErr w:type="spellStart"/>
+      <w:r>
+        <w:t>header</w:t>
+      </w:r>
+      <w:proofErr w:type="spellEnd"/>
+      <w:r>
+        <w:t xml:space="preserve">" a poté aktualizuje </w:t>
+      </w:r>
+      <w:proofErr w:type="spellStart"/>
+      <w:r>
+        <w:t>dropshadow</w:t>
+      </w:r>
+      <w:proofErr w:type="spellEnd"/>
+      <w:r>
+        <w:t>.</w:t>
+      </w:r>
+    </w:p>
+  </w:footnote>
+  <w:footnote w:id="4">
+    <w:p>
+      <w:pPr>
+        <w:pStyle w:val="Textpoznpodarou"/>
+      </w:pPr>
+      <w:r>
+        <w:rPr>
+          <w:rStyle w:val="Znakapoznpodarou"/>
+        </w:rPr>
+        <w:footnoteRef/>
+      </w:r>
+      <w:r>
+        <w:t xml:space="preserve"> Konstanty pro scénu, kameru a efekt ASCII jsou vytvořeny v </w:t>
+      </w:r>
+      <w:proofErr w:type="spellStart"/>
+      <w:r>
+        <w:t>JavaScriptu</w:t>
+      </w:r>
+      <w:proofErr w:type="spellEnd"/>
+      <w:r>
+        <w:t>.</w:t>
+      </w:r>
+    </w:p>
+  </w:footnote>
+  <w:footnote w:id="5">
+    <w:p>
+      <w:pPr>
+        <w:pStyle w:val="Textpoznpodarou"/>
+      </w:pPr>
+      <w:r>
+        <w:rPr>
+          <w:rStyle w:val="Znakapoznpodarou"/>
+        </w:rPr>
+        <w:footnoteRef/>
+      </w:r>
+      <w:r>
+        <w:t xml:space="preserve"> Na hlavní stránce je zobrazené srdce vytvořené pomocí bodů, které jsou propojeny do tvaru srdce.</w:t>
+      </w:r>
+    </w:p>
+  </w:footnote>
+  <w:footnote w:id="6">
+    <w:p>
+      <w:pPr>
+        <w:pStyle w:val="Textpoznpodarou"/>
+      </w:pPr>
+      <w:r>
+        <w:rPr>
+          <w:rStyle w:val="Znakapoznpodarou"/>
+        </w:rPr>
+        <w:footnoteRef/>
+      </w:r>
+      <w:r>
+        <w:t xml:space="preserve"> </w:t>
+      </w:r>
+      <w:r>
+        <w:t xml:space="preserve">Funkce pro vytvoření hvězdy, náhodné její rozmístění a vložení do scény jsou definovány v </w:t>
+      </w:r>
+      <w:proofErr w:type="spellStart"/>
+      <w:r>
+        <w:t>JavaScriptu</w:t>
+      </w:r>
+      <w:proofErr w:type="spellEnd"/>
+      <w:r>
+        <w:t>.</w:t>
+      </w:r>
+    </w:p>
+  </w:footnote>
+  <w:footnote w:id="7">
+    <w:p>
+      <w:pPr>
+        <w:pStyle w:val="Textpoznpodarou"/>
+      </w:pPr>
+      <w:r>
+        <w:rPr>
+          <w:rStyle w:val="Znakapoznpodarou"/>
+        </w:rPr>
+        <w:footnoteRef/>
+      </w:r>
+      <w:r>
+        <w:t xml:space="preserve"> </w:t>
+      </w:r>
+      <w:r>
+        <w:t>Funkce pro pohyb kamerou synchronizovaný s posouváním stránky a pravidelně volaná funkce pro rotaci objektů ve scéně a generování nových snímků.</w:t>
+      </w:r>
+    </w:p>
+  </w:footnote>
+  <w:footnote w:id="8">
+    <w:p>
+      <w:pPr>
+        <w:pStyle w:val="Textpoznpodarou"/>
+      </w:pPr>
+      <w:r>
+        <w:rPr>
+          <w:rStyle w:val="Znakapoznpodarou"/>
+        </w:rPr>
+        <w:footnoteRef/>
+      </w:r>
+      <w:r>
+        <w:t xml:space="preserve"> Soubor s veškerými informaci ohledně vzhledu stránky animacemi a responzivitě v závislosti na ohledu podle rozlišení.</w:t>
+      </w:r>
+    </w:p>
+  </w:footnote>
+  <w:footnote w:id="9">
+    <w:p>
+      <w:pPr>
+        <w:pStyle w:val="Textpoznpodarou"/>
+      </w:pPr>
+      <w:r>
+        <w:rPr>
+          <w:rStyle w:val="Znakapoznpodarou"/>
+        </w:rPr>
+        <w:footnoteRef/>
+      </w:r>
+      <w:r>
+        <w:t xml:space="preserve"> JavaScript, který postupně doplňuje jeden znak každých 100 milisekund.</w:t>
+      </w:r>
+    </w:p>
+  </w:footnote>
+</w:footnotes>
+</file>
+
+<file path=word/numbering.xml><?xml version="1.0" encoding="utf-8"?>
+<w:numbering xmlns:wpc="http://schemas.microsoft.com/office/word/2010/wordprocessingCanvas" xmlns:cx="http://schemas.microsoft.com/office/drawing/2014/chartex" xmlns:cx1="http://schemas.microsoft.com/office/drawing/2015/9/8/chartex" xmlns:cx2="http://schemas.microsoft.com/office/drawing/2015/10/21/chartex" xmlns:cx3="http://schemas.microsoft.com/office/drawing/2016/5/9/chartex" xmlns:cx4="http://schemas.microsoft.com/office/drawing/2016/5/10/chartex" xmlns:cx5="http://schemas.microsoft.com/office/drawing/2016/5/11/chartex" xmlns:cx6="http://schemas.microsoft.com/office/drawing/2016/5/12/chartex" xmlns:cx7="http://schemas.microsoft.com/office/drawing/2016/5/13/chartex" xmlns:cx8="http://schemas.microsoft.com/office/drawing/2016/5/14/chartex" xmlns:mc="http://schemas.openxmlformats.org/markup-compatibility/2006" xmlns:aink="http://schemas.microsoft.com/office/drawing/2016/ink" xmlns:am3d="http://schemas.microsoft.com/office/drawing/2017/model3d" xmlns:o="urn:schemas-microsoft-com:office:office" xmlns:oel="http://schemas.microsoft.com/office/2019/extlst" xmlns:r="http://schemas.openxmlformats.org/officeDocument/2006/relationships" xmlns:m="http://schemas.openxmlformats.org/officeDocument/2006/math" xmlns:v="urn:schemas-microsoft-com:vml" xmlns:wp14="http://schemas.microsoft.com/office/word/2010/wordprocessingDrawing" xmlns:wp="http://schemas.openxmlformats.org/drawingml/2006/wordprocessingDrawing" xmlns:w10="urn:schemas-microsoft-com:office:word" xmlns:w="http://schemas.openxmlformats.org/wordprocessingml/2006/main" xmlns:w14="http://schemas.microsoft.com/office/word/2010/wordml" xmlns:w15="http://schemas.microsoft.com/office/word/2012/wordml" xmlns:w16cex="http://schemas.microsoft.com/office/word/2018/wordml/cex" xmlns:w16cid="http://schemas.microsoft.com/office/word/2016/wordml/cid" xmlns:w16="http://schemas.microsoft.com/office/word/2018/wordml" xmlns:w16du="http://schemas.microsoft.com/office/word/2023/wordml/word16du" xmlns:w16sdtdh="http://schemas.microsoft.com/office/word/2020/wordml/sdtdatahash" xmlns:w16se="http://schemas.microsoft.com/office/word/2015/wordml/symex" xmlns:wpg="http://schemas.microsoft.com/office/word/2010/wordprocessingGroup" xmlns:wpi="http://schemas.microsoft.com/office/word/2010/wordprocessingInk" xmlns:wne="http://schemas.microsoft.com/office/word/2006/wordml" xmlns:wps="http://schemas.microsoft.com/office/word/2010/wordprocessingShape" mc:Ignorable="w14 w15 w16se w16cid w16 w16cex w16sdtdh w16du wp14">
+  <w:abstractNum w:abstractNumId="0" w15:restartNumberingAfterBreak="0">
+    <w:nsid w:val="43CE7FA8"/>
+    <w:multiLevelType w:val="hybridMultilevel"/>
+    <w:tmpl w:val="B35A100C"/>
+    <w:lvl w:ilvl="0" w:tplc="A4D655B6">
+      <w:start w:val="1"/>
+      <w:numFmt w:val="decimal"/>
+      <w:lvlText w:val="%1."/>
+      <w:lvlJc w:val="left"/>
+      <w:pPr>
+        <w:ind w:left="1080" w:hanging="720"/>
+      </w:pPr>
+      <w:rPr>
+        <w:rFonts w:hint="default"/>
+      </w:rPr>
+    </w:lvl>
+    <w:lvl w:ilvl="1" w:tplc="04050019" w:tentative="1">
+      <w:start w:val="1"/>
+      <w:numFmt w:val="lowerLetter"/>
+      <w:lvlText w:val="%2."/>
+      <w:lvlJc w:val="left"/>
+      <w:pPr>
+        <w:ind w:left="1440" w:hanging="360"/>
+      </w:pPr>
+    </w:lvl>
+    <w:lvl w:ilvl="2" w:tplc="0405001B" w:tentative="1">
+      <w:start w:val="1"/>
+      <w:numFmt w:val="lowerRoman"/>
+      <w:lvlText w:val="%3."/>
+      <w:lvlJc w:val="right"/>
+      <w:pPr>
+        <w:ind w:left="2160" w:hanging="180"/>
+      </w:pPr>
+    </w:lvl>
+    <w:lvl w:ilvl="3" w:tplc="0405000F" w:tentative="1">
+      <w:start w:val="1"/>
+      <w:numFmt w:val="decimal"/>
+      <w:lvlText w:val="%4."/>
+      <w:lvlJc w:val="left"/>
+      <w:pPr>
+        <w:ind w:left="2880" w:hanging="360"/>
+      </w:pPr>
+    </w:lvl>
+    <w:lvl w:ilvl="4" w:tplc="04050019" w:tentative="1">
+      <w:start w:val="1"/>
+      <w:numFmt w:val="lowerLetter"/>
+      <w:lvlText w:val="%5."/>
+      <w:lvlJc w:val="left"/>
+      <w:pPr>
+        <w:ind w:left="3600" w:hanging="360"/>
+      </w:pPr>
+    </w:lvl>
+    <w:lvl w:ilvl="5" w:tplc="0405001B" w:tentative="1">
+      <w:start w:val="1"/>
+      <w:numFmt w:val="lowerRoman"/>
+      <w:lvlText w:val="%6."/>
+      <w:lvlJc w:val="right"/>
+      <w:pPr>
+        <w:ind w:left="4320" w:hanging="180"/>
+      </w:pPr>
+    </w:lvl>
+    <w:lvl w:ilvl="6" w:tplc="0405000F" w:tentative="1">
+      <w:start w:val="1"/>
+      <w:numFmt w:val="decimal"/>
+      <w:lvlText w:val="%7."/>
+      <w:lvlJc w:val="left"/>
+      <w:pPr>
+        <w:ind w:left="5040" w:hanging="360"/>
+      </w:pPr>
+    </w:lvl>
+    <w:lvl w:ilvl="7" w:tplc="04050019" w:tentative="1">
+      <w:start w:val="1"/>
+      <w:numFmt w:val="lowerLetter"/>
+      <w:lvlText w:val="%8."/>
+      <w:lvlJc w:val="left"/>
+      <w:pPr>
+        <w:ind w:left="5760" w:hanging="360"/>
+      </w:pPr>
+    </w:lvl>
+    <w:lvl w:ilvl="8" w:tplc="0405001B" w:tentative="1">
+      <w:start w:val="1"/>
+      <w:numFmt w:val="lowerRoman"/>
+      <w:lvlText w:val="%9."/>
+      <w:lvlJc w:val="right"/>
+      <w:pPr>
+        <w:ind w:left="6480" w:hanging="180"/>
+      </w:pPr>
+    </w:lvl>
+  </w:abstractNum>
+  <w:abstractNum w:abstractNumId="1" w15:restartNumberingAfterBreak="0">
+    <w:nsid w:val="6C221238"/>
+    <w:multiLevelType w:val="hybridMultilevel"/>
+    <w:tmpl w:val="0D98DF34"/>
+    <w:lvl w:ilvl="0" w:tplc="FE6C4008">
+      <w:start w:val="7"/>
+      <w:numFmt w:val="decimal"/>
+      <w:lvlText w:val="%1."/>
+      <w:lvlJc w:val="left"/>
+      <w:pPr>
+        <w:ind w:left="1080" w:hanging="720"/>
+      </w:pPr>
+      <w:rPr>
+        <w:rFonts w:hint="default"/>
+      </w:rPr>
+    </w:lvl>
+    <w:lvl w:ilvl="1" w:tplc="04050019" w:tentative="1">
+      <w:start w:val="1"/>
+      <w:numFmt w:val="lowerLetter"/>
+      <w:lvlText w:val="%2."/>
+      <w:lvlJc w:val="left"/>
+      <w:pPr>
+        <w:ind w:left="1440" w:hanging="360"/>
+      </w:pPr>
+    </w:lvl>
+    <w:lvl w:ilvl="2" w:tplc="0405001B" w:tentative="1">
+      <w:start w:val="1"/>
+      <w:numFmt w:val="lowerRoman"/>
+      <w:lvlText w:val="%3."/>
+      <w:lvlJc w:val="right"/>
+      <w:pPr>
+        <w:ind w:left="2160" w:hanging="180"/>
+      </w:pPr>
+    </w:lvl>
+    <w:lvl w:ilvl="3" w:tplc="0405000F" w:tentative="1">
+      <w:start w:val="1"/>
+      <w:numFmt w:val="decimal"/>
+      <w:lvlText w:val="%4."/>
+      <w:lvlJc w:val="left"/>
+      <w:pPr>
+        <w:ind w:left="2880" w:hanging="360"/>
+      </w:pPr>
+    </w:lvl>
+    <w:lvl w:ilvl="4" w:tplc="04050019" w:tentative="1">
+      <w:start w:val="1"/>
+      <w:numFmt w:val="lowerLetter"/>
+      <w:lvlText w:val="%5."/>
+      <w:lvlJc w:val="left"/>
+      <w:pPr>
+        <w:ind w:left="3600" w:hanging="360"/>
+      </w:pPr>
+    </w:lvl>
+    <w:lvl w:ilvl="5" w:tplc="0405001B" w:tentative="1">
+      <w:start w:val="1"/>
+      <w:numFmt w:val="lowerRoman"/>
+      <w:lvlText w:val="%6."/>
+      <w:lvlJc w:val="right"/>
+      <w:pPr>
+        <w:ind w:left="4320" w:hanging="180"/>
+      </w:pPr>
+    </w:lvl>
+    <w:lvl w:ilvl="6" w:tplc="0405000F" w:tentative="1">
+      <w:start w:val="1"/>
+      <w:numFmt w:val="decimal"/>
+      <w:lvlText w:val="%7."/>
+      <w:lvlJc w:val="left"/>
+      <w:pPr>
+        <w:ind w:left="5040" w:hanging="360"/>
+      </w:pPr>
+    </w:lvl>
+    <w:lvl w:ilvl="7" w:tplc="04050019" w:tentative="1">
+      <w:start w:val="1"/>
+      <w:numFmt w:val="lowerLetter"/>
+      <w:lvlText w:val="%8."/>
+      <w:lvlJc w:val="left"/>
+      <w:pPr>
+        <w:ind w:left="5760" w:hanging="360"/>
+      </w:pPr>
+    </w:lvl>
+    <w:lvl w:ilvl="8" w:tplc="0405001B" w:tentative="1">
+      <w:start w:val="1"/>
+      <w:numFmt w:val="lowerRoman"/>
+      <w:lvlText w:val="%9."/>
+      <w:lvlJc w:val="right"/>
+      <w:pPr>
+        <w:ind w:left="6480" w:hanging="180"/>
+      </w:pPr>
+    </w:lvl>
+  </w:abstractNum>
+  <w:num w:numId="1" w16cid:durableId="1223448663">
+    <w:abstractNumId w:val="0"/>
+  </w:num>
+  <w:num w:numId="2" w16cid:durableId="1433740203">
+    <w:abstractNumId w:val="1"/>
+  </w:num>
+</w:numbering>
 </file>
 
 <file path=word/styles.xml><?xml version="1.0" encoding="utf-8"?>
@@ -541,6 +4915,50 @@
     <w:name w:val="Normal"/>
     <w:qFormat/>
   </w:style>
+  <w:style w:type="paragraph" w:styleId="Nadpis1">
+    <w:name w:val="heading 1"/>
+    <w:basedOn w:val="Normln"/>
+    <w:next w:val="Normln"/>
+    <w:link w:val="Nadpis1Char"/>
+    <w:uiPriority w:val="9"/>
+    <w:qFormat/>
+    <w:rsid w:val="00756F1D"/>
+    <w:pPr>
+      <w:keepNext/>
+      <w:keepLines/>
+      <w:spacing w:before="240"/>
+      <w:outlineLvl w:val="0"/>
+    </w:pPr>
+    <w:rPr>
+      <w:rFonts w:asciiTheme="majorHAnsi" w:eastAsiaTheme="majorEastAsia" w:hAnsiTheme="majorHAnsi" w:cstheme="majorBidi"/>
+      <w:b/>
+      <w:color w:val="000000" w:themeColor="text1"/>
+      <w:sz w:val="56"/>
+      <w:szCs w:val="32"/>
+    </w:rPr>
+  </w:style>
+  <w:style w:type="paragraph" w:styleId="Nadpis2">
+    <w:name w:val="heading 2"/>
+    <w:basedOn w:val="Normln"/>
+    <w:next w:val="Normln"/>
+    <w:link w:val="Nadpis2Char"/>
+    <w:uiPriority w:val="9"/>
+    <w:unhideWhenUsed/>
+    <w:qFormat/>
+    <w:rsid w:val="00756F1D"/>
+    <w:pPr>
+      <w:keepNext/>
+      <w:keepLines/>
+      <w:spacing w:before="40"/>
+      <w:outlineLvl w:val="1"/>
+    </w:pPr>
+    <w:rPr>
+      <w:rFonts w:asciiTheme="majorHAnsi" w:eastAsiaTheme="majorEastAsia" w:hAnsiTheme="majorHAnsi" w:cstheme="majorBidi"/>
+      <w:b/>
+      <w:sz w:val="40"/>
+      <w:szCs w:val="26"/>
+    </w:rPr>
+  </w:style>
   <w:style w:type="character" w:default="1" w:styleId="Standardnpsmoodstavce">
     <w:name w:val="Default Paragraph Font"/>
     <w:uiPriority w:val="1"/>
@@ -575,12 +4993,13 @@
     <w:link w:val="NzevChar"/>
     <w:uiPriority w:val="10"/>
     <w:qFormat/>
-    <w:rsid w:val="00700026"/>
+    <w:rsid w:val="00756F1D"/>
     <w:pPr>
       <w:contextualSpacing/>
     </w:pPr>
     <w:rPr>
       <w:rFonts w:asciiTheme="majorHAnsi" w:eastAsiaTheme="majorEastAsia" w:hAnsiTheme="majorHAnsi" w:cstheme="majorBidi"/>
+      <w:b/>
       <w:spacing w:val="-10"/>
       <w:kern w:val="28"/>
       <w:sz w:val="56"/>
@@ -592,9 +5011,10 @@
     <w:basedOn w:val="Standardnpsmoodstavce"/>
     <w:link w:val="Nzev"/>
     <w:uiPriority w:val="10"/>
-    <w:rsid w:val="00700026"/>
+    <w:rsid w:val="00756F1D"/>
     <w:rPr>
       <w:rFonts w:asciiTheme="majorHAnsi" w:eastAsiaTheme="majorEastAsia" w:hAnsiTheme="majorHAnsi" w:cstheme="majorBidi"/>
+      <w:b/>
       <w:spacing w:val="-10"/>
       <w:kern w:val="28"/>
       <w:sz w:val="56"/>
@@ -617,6 +5037,169 @@
     <w:uiPriority w:val="1"/>
     <w:qFormat/>
     <w:rsid w:val="006C24BA"/>
+  </w:style>
+  <w:style w:type="character" w:styleId="Hypertextovodkaz">
+    <w:name w:val="Hyperlink"/>
+    <w:basedOn w:val="Standardnpsmoodstavce"/>
+    <w:uiPriority w:val="99"/>
+    <w:unhideWhenUsed/>
+    <w:rsid w:val="00BD39AE"/>
+    <w:rPr>
+      <w:color w:val="0563C1" w:themeColor="hyperlink"/>
+      <w:u w:val="single"/>
+    </w:rPr>
+  </w:style>
+  <w:style w:type="character" w:styleId="Nevyeenzmnka">
+    <w:name w:val="Unresolved Mention"/>
+    <w:basedOn w:val="Standardnpsmoodstavce"/>
+    <w:uiPriority w:val="99"/>
+    <w:semiHidden/>
+    <w:unhideWhenUsed/>
+    <w:rsid w:val="00BD39AE"/>
+    <w:rPr>
+      <w:color w:val="605E5C"/>
+      <w:shd w:val="clear" w:color="auto" w:fill="E1DFDD"/>
+    </w:rPr>
+  </w:style>
+  <w:style w:type="character" w:customStyle="1" w:styleId="Nadpis1Char">
+    <w:name w:val="Nadpis 1 Char"/>
+    <w:basedOn w:val="Standardnpsmoodstavce"/>
+    <w:link w:val="Nadpis1"/>
+    <w:uiPriority w:val="9"/>
+    <w:rsid w:val="00756F1D"/>
+    <w:rPr>
+      <w:rFonts w:asciiTheme="majorHAnsi" w:eastAsiaTheme="majorEastAsia" w:hAnsiTheme="majorHAnsi" w:cstheme="majorBidi"/>
+      <w:b/>
+      <w:color w:val="000000" w:themeColor="text1"/>
+      <w:sz w:val="56"/>
+      <w:szCs w:val="32"/>
+    </w:rPr>
+  </w:style>
+  <w:style w:type="paragraph" w:styleId="Nadpisobsahu">
+    <w:name w:val="TOC Heading"/>
+    <w:basedOn w:val="Nadpis1"/>
+    <w:next w:val="Normln"/>
+    <w:uiPriority w:val="39"/>
+    <w:unhideWhenUsed/>
+    <w:qFormat/>
+    <w:rsid w:val="00BD39AE"/>
+    <w:pPr>
+      <w:spacing w:line="259" w:lineRule="auto"/>
+      <w:outlineLvl w:val="9"/>
+    </w:pPr>
+    <w:rPr>
+      <w:kern w:val="0"/>
+      <w:lang w:eastAsia="ja-JP"/>
+      <w14:ligatures w14:val="none"/>
+    </w:rPr>
+  </w:style>
+  <w:style w:type="character" w:customStyle="1" w:styleId="Nadpis2Char">
+    <w:name w:val="Nadpis 2 Char"/>
+    <w:basedOn w:val="Standardnpsmoodstavce"/>
+    <w:link w:val="Nadpis2"/>
+    <w:uiPriority w:val="9"/>
+    <w:rsid w:val="00756F1D"/>
+    <w:rPr>
+      <w:rFonts w:asciiTheme="majorHAnsi" w:eastAsiaTheme="majorEastAsia" w:hAnsiTheme="majorHAnsi" w:cstheme="majorBidi"/>
+      <w:b/>
+      <w:sz w:val="40"/>
+      <w:szCs w:val="26"/>
+    </w:rPr>
+  </w:style>
+  <w:style w:type="paragraph" w:styleId="Textvysvtlivek">
+    <w:name w:val="endnote text"/>
+    <w:basedOn w:val="Normln"/>
+    <w:link w:val="TextvysvtlivekChar"/>
+    <w:uiPriority w:val="99"/>
+    <w:semiHidden/>
+    <w:unhideWhenUsed/>
+    <w:rsid w:val="00385FD5"/>
+    <w:rPr>
+      <w:sz w:val="20"/>
+      <w:szCs w:val="20"/>
+    </w:rPr>
+  </w:style>
+  <w:style w:type="character" w:customStyle="1" w:styleId="TextvysvtlivekChar">
+    <w:name w:val="Text vysvětlivek Char"/>
+    <w:basedOn w:val="Standardnpsmoodstavce"/>
+    <w:link w:val="Textvysvtlivek"/>
+    <w:uiPriority w:val="99"/>
+    <w:semiHidden/>
+    <w:rsid w:val="00385FD5"/>
+    <w:rPr>
+      <w:sz w:val="20"/>
+      <w:szCs w:val="20"/>
+    </w:rPr>
+  </w:style>
+  <w:style w:type="character" w:styleId="Odkaznavysvtlivky">
+    <w:name w:val="endnote reference"/>
+    <w:basedOn w:val="Standardnpsmoodstavce"/>
+    <w:uiPriority w:val="99"/>
+    <w:semiHidden/>
+    <w:unhideWhenUsed/>
+    <w:rsid w:val="00385FD5"/>
+    <w:rPr>
+      <w:vertAlign w:val="superscript"/>
+    </w:rPr>
+  </w:style>
+  <w:style w:type="paragraph" w:styleId="Textpoznpodarou">
+    <w:name w:val="footnote text"/>
+    <w:basedOn w:val="Normln"/>
+    <w:link w:val="TextpoznpodarouChar"/>
+    <w:uiPriority w:val="99"/>
+    <w:unhideWhenUsed/>
+    <w:rsid w:val="00385FD5"/>
+    <w:rPr>
+      <w:sz w:val="20"/>
+      <w:szCs w:val="20"/>
+    </w:rPr>
+  </w:style>
+  <w:style w:type="character" w:customStyle="1" w:styleId="TextpoznpodarouChar">
+    <w:name w:val="Text pozn. pod čarou Char"/>
+    <w:basedOn w:val="Standardnpsmoodstavce"/>
+    <w:link w:val="Textpoznpodarou"/>
+    <w:uiPriority w:val="99"/>
+    <w:rsid w:val="00385FD5"/>
+    <w:rPr>
+      <w:sz w:val="20"/>
+      <w:szCs w:val="20"/>
+    </w:rPr>
+  </w:style>
+  <w:style w:type="character" w:styleId="Znakapoznpodarou">
+    <w:name w:val="footnote reference"/>
+    <w:basedOn w:val="Standardnpsmoodstavce"/>
+    <w:uiPriority w:val="99"/>
+    <w:semiHidden/>
+    <w:unhideWhenUsed/>
+    <w:rsid w:val="00385FD5"/>
+    <w:rPr>
+      <w:vertAlign w:val="superscript"/>
+    </w:rPr>
+  </w:style>
+  <w:style w:type="paragraph" w:styleId="Obsah1">
+    <w:name w:val="toc 1"/>
+    <w:basedOn w:val="Normln"/>
+    <w:next w:val="Normln"/>
+    <w:autoRedefine/>
+    <w:uiPriority w:val="39"/>
+    <w:unhideWhenUsed/>
+    <w:rsid w:val="00756F1D"/>
+    <w:pPr>
+      <w:spacing w:after="100"/>
+    </w:pPr>
+  </w:style>
+  <w:style w:type="paragraph" w:styleId="Obsah2">
+    <w:name w:val="toc 2"/>
+    <w:basedOn w:val="Normln"/>
+    <w:next w:val="Normln"/>
+    <w:autoRedefine/>
+    <w:uiPriority w:val="39"/>
+    <w:unhideWhenUsed/>
+    <w:rsid w:val="00756F1D"/>
+    <w:pPr>
+      <w:spacing w:after="100"/>
+      <w:ind w:left="240"/>
+    </w:pPr>
   </w:style>
 </w:styles>
 </file>
@@ -914,4 +5497,23 @@
     </a:ext>
   </a:extLst>
 </a:theme>
+</file>
+
+<file path=customXml/item1.xml><?xml version="1.0" encoding="utf-8"?>
+<b:Sources xmlns:b="http://schemas.openxmlformats.org/officeDocument/2006/bibliography" xmlns="http://schemas.openxmlformats.org/officeDocument/2006/bibliography" SelectedStyle="\ISO690Nmerical.XSL" StyleName="ISO 690 – číselná reference" Version="1987">
+  <b:Source>
+    <b:Tag>Zástupný_text1</b:Tag>
+    <b:SourceType>Book</b:SourceType>
+    <b:Guid>{C63FC2C5-2B2B-4DE1-97F9-D2CBDFAB5C52}</b:Guid>
+    <b:RefOrder>1</b:RefOrder>
+  </b:Source>
+</b:Sources>
+</file>
+
+<file path=customXml/itemProps1.xml><?xml version="1.0" encoding="utf-8"?>
+<ds:datastoreItem xmlns:ds="http://schemas.openxmlformats.org/officeDocument/2006/customXml" ds:itemID="{ED0E90B7-5386-4F06-802B-FBF4DD86BD17}">
+  <ds:schemaRefs>
+    <ds:schemaRef ds:uri="http://schemas.openxmlformats.org/officeDocument/2006/bibliography"/>
+  </ds:schemaRefs>
+</ds:datastoreItem>
 </file>